--- a/SoarTutorial/Soar Tutorial Part 6 - Reinforcement Learning.docx
+++ b/SoarTutorial/Soar Tutorial Part 6 - Reinforcement Learning.docx
@@ -1,6 +1,6 @@
 
 <file path=word/document.xml><?xml version="1.0" encoding="utf-8"?>
-<w:document xmlns:wpc="http://schemas.microsoft.com/office/word/2010/wordprocessingCanvas" xmlns:mo="http://schemas.microsoft.com/office/mac/office/2008/main" xmlns:mc="http://schemas.openxmlformats.org/markup-compatibility/2006" xmlns:mv="urn:schemas-microsoft-com:mac:vml" xmlns:o="urn:schemas-microsoft-com:office:office" xmlns:r="http://schemas.openxmlformats.org/officeDocument/2006/relationships" xmlns:m="http://schemas.openxmlformats.org/officeDocument/2006/math" xmlns:v="urn:schemas-microsoft-com:vml" xmlns:wp14="http://schemas.microsoft.com/office/word/2010/wordprocessingDrawing" xmlns:wp="http://schemas.openxmlformats.org/drawingml/2006/wordprocessingDrawing" xmlns:w10="urn:schemas-microsoft-com:office:word" xmlns:w="http://schemas.openxmlformats.org/wordprocessingml/2006/main" xmlns:w14="http://schemas.microsoft.com/office/word/2010/wordml" xmlns:w15="http://schemas.microsoft.com/office/word/2012/wordml" xmlns:wpg="http://schemas.microsoft.com/office/word/2010/wordprocessingGroup" xmlns:wpi="http://schemas.microsoft.com/office/word/2010/wordprocessingInk" xmlns:wne="http://schemas.microsoft.com/office/word/2006/wordml" xmlns:wps="http://schemas.microsoft.com/office/word/2010/wordprocessingShape" mc:Ignorable="w14 w15 wp14">
+<w:document xmlns:wpc="http://schemas.microsoft.com/office/word/2010/wordprocessingCanvas" xmlns:cx="http://schemas.microsoft.com/office/drawing/2014/chartex" xmlns:cx1="http://schemas.microsoft.com/office/drawing/2015/9/8/chartex" xmlns:cx2="http://schemas.microsoft.com/office/drawing/2015/10/21/chartex" xmlns:cx3="http://schemas.microsoft.com/office/drawing/2016/5/9/chartex" xmlns:cx4="http://schemas.microsoft.com/office/drawing/2016/5/10/chartex" xmlns:cx5="http://schemas.microsoft.com/office/drawing/2016/5/11/chartex" xmlns:cx6="http://schemas.microsoft.com/office/drawing/2016/5/12/chartex" xmlns:cx7="http://schemas.microsoft.com/office/drawing/2016/5/13/chartex" xmlns:cx8="http://schemas.microsoft.com/office/drawing/2016/5/14/chartex" xmlns:mc="http://schemas.openxmlformats.org/markup-compatibility/2006" xmlns:aink="http://schemas.microsoft.com/office/drawing/2016/ink" xmlns:am3d="http://schemas.microsoft.com/office/drawing/2017/model3d" xmlns:o="urn:schemas-microsoft-com:office:office" xmlns:oel="http://schemas.microsoft.com/office/2019/extlst" xmlns:r="http://schemas.openxmlformats.org/officeDocument/2006/relationships" xmlns:m="http://schemas.openxmlformats.org/officeDocument/2006/math" xmlns:v="urn:schemas-microsoft-com:vml" xmlns:wp14="http://schemas.microsoft.com/office/word/2010/wordprocessingDrawing" xmlns:wp="http://schemas.openxmlformats.org/drawingml/2006/wordprocessingDrawing" xmlns:w10="urn:schemas-microsoft-com:office:word" xmlns:w="http://schemas.openxmlformats.org/wordprocessingml/2006/main" xmlns:w14="http://schemas.microsoft.com/office/word/2010/wordml" xmlns:w15="http://schemas.microsoft.com/office/word/2012/wordml" xmlns:w16cex="http://schemas.microsoft.com/office/word/2018/wordml/cex" xmlns:w16cid="http://schemas.microsoft.com/office/word/2016/wordml/cid" xmlns:w16="http://schemas.microsoft.com/office/word/2018/wordml" xmlns:w16sdtdh="http://schemas.microsoft.com/office/word/2020/wordml/sdtdatahash" xmlns:w16se="http://schemas.microsoft.com/office/word/2015/wordml/symex" xmlns:wpg="http://schemas.microsoft.com/office/word/2010/wordprocessingGroup" xmlns:wpi="http://schemas.microsoft.com/office/word/2010/wordprocessingInk" xmlns:wne="http://schemas.microsoft.com/office/word/2006/wordml" xmlns:wps="http://schemas.microsoft.com/office/word/2010/wordprocessingShape" mc:Ignorable="w14 w15 w16se w16cid w16 w16cex w16sdtdh wp14">
   <w:body>
     <w:p>
       <w:pPr>
@@ -75,7 +75,15 @@
         <w:t>effects.  Left-Right is a</w:t>
       </w:r>
       <w:r>
-        <w:t xml:space="preserve"> simple agent that can choose to move either left or right.  Unbeknownst to this agent, one direction is more preferable than the other.  After deciding its destination, the agent will receive a “reward,” or feedback regarding how good a decision it made.  In this case, it will receive a reward of -1 for moving left and +1 for moving right.  Using RL, the agent will learn quickly that moving right is preferable to moving left.</w:t>
+        <w:t xml:space="preserve"> simple agent that can choose to move either left or right.  Unbeknownst to this agent, one direction is </w:t>
+      </w:r>
+      <w:proofErr w:type="gramStart"/>
+      <w:r>
+        <w:t>more preferable</w:t>
+      </w:r>
+      <w:proofErr w:type="gramEnd"/>
+      <w:r>
+        <w:t xml:space="preserve"> than the other.  After deciding its destination, the agent will receive a “reward,” or feedback regarding how good a decision it made.  In this case, it will receive a reward of -1 for moving left and +1 for moving right.  Using RL, the agent will learn quickly that moving right is preferable to moving left.</w:t>
       </w:r>
     </w:p>
     <w:p>
@@ -128,7 +136,15 @@
         <w:t xml:space="preserve">, either </w:t>
       </w:r>
       <w:r>
-        <w:t xml:space="preserve">type the following code into your favorite editor or open the VisualSoar </w:t>
+        <w:t xml:space="preserve">type the following code into your favorite editor or open the </w:t>
+      </w:r>
+      <w:proofErr w:type="spellStart"/>
+      <w:r>
+        <w:t>VisualSoar</w:t>
+      </w:r>
+      <w:proofErr w:type="spellEnd"/>
+      <w:r>
+        <w:t xml:space="preserve"> </w:t>
       </w:r>
       <w:r>
         <w:rPr>
@@ -186,9 +202,19 @@
       <w:pPr>
         <w:pStyle w:val="code"/>
       </w:pPr>
-      <w:r>
-        <w:t>sp {propose*initialize-left-right</w:t>
-      </w:r>
+      <w:proofErr w:type="spellStart"/>
+      <w:r>
+        <w:t>sp</w:t>
+      </w:r>
+      <w:proofErr w:type="spellEnd"/>
+      <w:r>
+        <w:t xml:space="preserve"> {propose*initialize-left-</w:t>
+      </w:r>
+      <w:proofErr w:type="gramStart"/>
+      <w:r>
+        <w:t>right</w:t>
+      </w:r>
+      <w:proofErr w:type="gramEnd"/>
     </w:p>
     <w:p>
       <w:pPr>
@@ -247,9 +273,19 @@
       <w:pPr>
         <w:pStyle w:val="code"/>
       </w:pPr>
-      <w:r>
-        <w:t>sp {apply*initialize-left-right</w:t>
-      </w:r>
+      <w:proofErr w:type="spellStart"/>
+      <w:r>
+        <w:t>sp</w:t>
+      </w:r>
+      <w:proofErr w:type="spellEnd"/>
+      <w:r>
+        <w:t xml:space="preserve"> {apply*initialize-left-</w:t>
+      </w:r>
+      <w:proofErr w:type="gramStart"/>
+      <w:r>
+        <w:t>right</w:t>
+      </w:r>
+      <w:proofErr w:type="gramEnd"/>
     </w:p>
     <w:p>
       <w:pPr>
@@ -318,6 +354,7 @@
         <w:pStyle w:val="code"/>
       </w:pPr>
       <w:r>
+        <w:lastRenderedPageBreak/>
         <w:t xml:space="preserve">   (&lt;d2&gt; ^name right ^reward 1)</w:t>
       </w:r>
     </w:p>
@@ -365,9 +402,19 @@
       <w:pPr>
         <w:pStyle w:val="code"/>
       </w:pPr>
-      <w:r>
-        <w:t>sp {left-right*propose*move</w:t>
-      </w:r>
+      <w:proofErr w:type="spellStart"/>
+      <w:r>
+        <w:t>sp</w:t>
+      </w:r>
+      <w:proofErr w:type="spellEnd"/>
+      <w:r>
+        <w:t xml:space="preserve"> {left-right*propose*</w:t>
+      </w:r>
+      <w:proofErr w:type="gramStart"/>
+      <w:r>
+        <w:t>move</w:t>
+      </w:r>
+      <w:proofErr w:type="gramEnd"/>
     </w:p>
     <w:p>
       <w:pPr>
@@ -382,7 +429,15 @@
         <w:pStyle w:val="code"/>
       </w:pPr>
       <w:r>
-        <w:t xml:space="preserve">              ^direction.name &lt;dir&gt;</w:t>
+        <w:t xml:space="preserve">              ^direction.name &lt;</w:t>
+      </w:r>
+      <w:proofErr w:type="spellStart"/>
+      <w:r>
+        <w:t>dir</w:t>
+      </w:r>
+      <w:proofErr w:type="spellEnd"/>
+      <w:r>
+        <w:t>&gt;</w:t>
       </w:r>
     </w:p>
     <w:p>
@@ -422,7 +477,23 @@
         <w:pStyle w:val="code"/>
       </w:pPr>
       <w:r>
-        <w:t xml:space="preserve">         ^dir &lt;dir&gt;)</w:t>
+        <w:t xml:space="preserve">         ^</w:t>
+      </w:r>
+      <w:proofErr w:type="spellStart"/>
+      <w:r>
+        <w:t>dir</w:t>
+      </w:r>
+      <w:proofErr w:type="spellEnd"/>
+      <w:r>
+        <w:t xml:space="preserve"> &lt;</w:t>
+      </w:r>
+      <w:proofErr w:type="spellStart"/>
+      <w:r>
+        <w:t>dir</w:t>
+      </w:r>
+      <w:proofErr w:type="spellEnd"/>
+      <w:r>
+        <w:t>&gt;)</w:t>
       </w:r>
     </w:p>
     <w:p>
@@ -442,9 +513,27 @@
       <w:pPr>
         <w:pStyle w:val="code"/>
       </w:pPr>
-      <w:r>
-        <w:t>sp {left-right*rl*left</w:t>
-      </w:r>
+      <w:proofErr w:type="spellStart"/>
+      <w:r>
+        <w:t>sp</w:t>
+      </w:r>
+      <w:proofErr w:type="spellEnd"/>
+      <w:r>
+        <w:t xml:space="preserve"> {left-right*</w:t>
+      </w:r>
+      <w:proofErr w:type="spellStart"/>
+      <w:r>
+        <w:t>rl</w:t>
+      </w:r>
+      <w:proofErr w:type="spellEnd"/>
+      <w:r>
+        <w:t>*</w:t>
+      </w:r>
+      <w:proofErr w:type="gramStart"/>
+      <w:r>
+        <w:t>left</w:t>
+      </w:r>
+      <w:proofErr w:type="gramEnd"/>
     </w:p>
     <w:p>
       <w:pPr>
@@ -475,7 +564,15 @@
         <w:pStyle w:val="code"/>
       </w:pPr>
       <w:r>
-        <w:t xml:space="preserve">         ^dir left)</w:t>
+        <w:t xml:space="preserve">         ^</w:t>
+      </w:r>
+      <w:proofErr w:type="spellStart"/>
+      <w:r>
+        <w:t>dir</w:t>
+      </w:r>
+      <w:proofErr w:type="spellEnd"/>
+      <w:r>
+        <w:t xml:space="preserve"> left)</w:t>
       </w:r>
     </w:p>
     <w:p>
@@ -511,9 +608,27 @@
       <w:pPr>
         <w:pStyle w:val="code"/>
       </w:pPr>
-      <w:r>
-        <w:t>sp {left-right*rl*right</w:t>
-      </w:r>
+      <w:proofErr w:type="spellStart"/>
+      <w:r>
+        <w:t>sp</w:t>
+      </w:r>
+      <w:proofErr w:type="spellEnd"/>
+      <w:r>
+        <w:t xml:space="preserve"> {left-right*</w:t>
+      </w:r>
+      <w:proofErr w:type="spellStart"/>
+      <w:r>
+        <w:t>rl</w:t>
+      </w:r>
+      <w:proofErr w:type="spellEnd"/>
+      <w:r>
+        <w:t>*</w:t>
+      </w:r>
+      <w:proofErr w:type="gramStart"/>
+      <w:r>
+        <w:t>right</w:t>
+      </w:r>
+      <w:proofErr w:type="gramEnd"/>
     </w:p>
     <w:p>
       <w:pPr>
@@ -544,7 +659,15 @@
         <w:pStyle w:val="code"/>
       </w:pPr>
       <w:r>
-        <w:t xml:space="preserve">         ^dir right)</w:t>
+        <w:t xml:space="preserve">         ^</w:t>
+      </w:r>
+      <w:proofErr w:type="spellStart"/>
+      <w:r>
+        <w:t>dir</w:t>
+      </w:r>
+      <w:proofErr w:type="spellEnd"/>
+      <w:r>
+        <w:t xml:space="preserve"> right)</w:t>
       </w:r>
     </w:p>
     <w:p>
@@ -580,9 +703,19 @@
       <w:pPr>
         <w:pStyle w:val="code"/>
       </w:pPr>
-      <w:r>
-        <w:t>sp {apply*move</w:t>
-      </w:r>
+      <w:proofErr w:type="spellStart"/>
+      <w:r>
+        <w:t>sp</w:t>
+      </w:r>
+      <w:proofErr w:type="spellEnd"/>
+      <w:r>
+        <w:t xml:space="preserve"> {apply*</w:t>
+      </w:r>
+      <w:proofErr w:type="gramStart"/>
+      <w:r>
+        <w:t>move</w:t>
+      </w:r>
+      <w:proofErr w:type="gramEnd"/>
     </w:p>
     <w:p>
       <w:pPr>
@@ -613,7 +746,23 @@
         <w:pStyle w:val="code"/>
       </w:pPr>
       <w:r>
-        <w:t xml:space="preserve">         ^dir &lt;dir&gt;)</w:t>
+        <w:t xml:space="preserve">         ^</w:t>
+      </w:r>
+      <w:proofErr w:type="spellStart"/>
+      <w:r>
+        <w:t>dir</w:t>
+      </w:r>
+      <w:proofErr w:type="spellEnd"/>
+      <w:r>
+        <w:t xml:space="preserve"> &lt;</w:t>
+      </w:r>
+      <w:proofErr w:type="spellStart"/>
+      <w:r>
+        <w:t>dir</w:t>
+      </w:r>
+      <w:proofErr w:type="spellEnd"/>
+      <w:r>
+        <w:t>&gt;)</w:t>
       </w:r>
     </w:p>
     <w:p>
@@ -635,15 +784,47 @@
         <w:t xml:space="preserve">start - </w:t>
       </w:r>
       <w:r>
-        <w:t>&lt;dir&gt;)</w:t>
-      </w:r>
-    </w:p>
-    <w:p>
-      <w:pPr>
-        <w:pStyle w:val="code"/>
-      </w:pPr>
-      <w:r>
-        <w:t xml:space="preserve">   (write (crlf) |Moved: | &lt;dir&gt;)</w:t>
+        <w:t>&lt;</w:t>
+      </w:r>
+      <w:proofErr w:type="spellStart"/>
+      <w:r>
+        <w:t>dir</w:t>
+      </w:r>
+      <w:proofErr w:type="spellEnd"/>
+      <w:r>
+        <w:t>&gt;)</w:t>
+      </w:r>
+    </w:p>
+    <w:p>
+      <w:pPr>
+        <w:pStyle w:val="code"/>
+      </w:pPr>
+      <w:r>
+        <w:t xml:space="preserve">   (</w:t>
+      </w:r>
+      <w:proofErr w:type="gramStart"/>
+      <w:r>
+        <w:t>write</w:t>
+      </w:r>
+      <w:proofErr w:type="gramEnd"/>
+      <w:r>
+        <w:t xml:space="preserve"> (</w:t>
+      </w:r>
+      <w:proofErr w:type="spellStart"/>
+      <w:r>
+        <w:t>crlf</w:t>
+      </w:r>
+      <w:proofErr w:type="spellEnd"/>
+      <w:r>
+        <w:t>) |Moved: | &lt;</w:t>
+      </w:r>
+      <w:proofErr w:type="spellStart"/>
+      <w:r>
+        <w:t>dir</w:t>
+      </w:r>
+      <w:proofErr w:type="spellEnd"/>
+      <w:r>
+        <w:t>&gt;)</w:t>
       </w:r>
     </w:p>
     <w:p>
@@ -687,8 +868,13 @@
       <w:pPr>
         <w:pStyle w:val="code"/>
       </w:pPr>
-      <w:r>
-        <w:t>sp {elaborate*reward</w:t>
+      <w:proofErr w:type="spellStart"/>
+      <w:r>
+        <w:t>sp</w:t>
+      </w:r>
+      <w:proofErr w:type="spellEnd"/>
+      <w:r>
+        <w:t xml:space="preserve"> {elaborate*reward</w:t>
       </w:r>
     </w:p>
     <w:p>
@@ -720,15 +906,31 @@
         <w:pStyle w:val="code"/>
       </w:pPr>
       <w:r>
-        <w:t xml:space="preserve">              ^direction &lt;dir&gt;)</w:t>
-      </w:r>
-    </w:p>
-    <w:p>
-      <w:pPr>
-        <w:pStyle w:val="code"/>
-      </w:pPr>
-      <w:r>
-        <w:t xml:space="preserve">   (&lt;dir&gt; ^name &lt;d-name&gt; ^reward &lt;d-reward&gt;)</w:t>
+        <w:t xml:space="preserve">              ^direction &lt;</w:t>
+      </w:r>
+      <w:proofErr w:type="spellStart"/>
+      <w:r>
+        <w:t>dir</w:t>
+      </w:r>
+      <w:proofErr w:type="spellEnd"/>
+      <w:r>
+        <w:t>&gt;)</w:t>
+      </w:r>
+    </w:p>
+    <w:p>
+      <w:pPr>
+        <w:pStyle w:val="code"/>
+      </w:pPr>
+      <w:r>
+        <w:t xml:space="preserve">   (&lt;</w:t>
+      </w:r>
+      <w:proofErr w:type="spellStart"/>
+      <w:r>
+        <w:t>dir</w:t>
+      </w:r>
+      <w:proofErr w:type="spellEnd"/>
+      <w:r>
+        <w:t>&gt; ^name &lt;d-name&gt; ^reward &lt;d-reward&gt;)</w:t>
       </w:r>
     </w:p>
     <w:p>
@@ -744,7 +946,15 @@
         <w:pStyle w:val="code"/>
       </w:pPr>
       <w:r>
-        <w:t xml:space="preserve">   (&lt;r&gt; ^reward.value &lt;d-reward&gt;)</w:t>
+        <w:t xml:space="preserve">   (&lt;r&gt; ^</w:t>
+      </w:r>
+      <w:proofErr w:type="spellStart"/>
+      <w:r>
+        <w:t>reward.value</w:t>
+      </w:r>
+      <w:proofErr w:type="spellEnd"/>
+      <w:r>
+        <w:t xml:space="preserve"> &lt;d-reward&gt;)</w:t>
       </w:r>
     </w:p>
     <w:p>
@@ -785,7 +995,6 @@
         <w:rPr>
           <w:u w:val="single"/>
         </w:rPr>
-        <w:lastRenderedPageBreak/>
         <w:t>Conclusion</w:t>
       </w:r>
     </w:p>
@@ -828,9 +1037,19 @@
       <w:pPr>
         <w:pStyle w:val="code"/>
       </w:pPr>
-      <w:r>
-        <w:t>sp {elaborate*done</w:t>
-      </w:r>
+      <w:proofErr w:type="spellStart"/>
+      <w:r>
+        <w:t>sp</w:t>
+      </w:r>
+      <w:proofErr w:type="spellEnd"/>
+      <w:r>
+        <w:t xml:space="preserve"> {elaborate*</w:t>
+      </w:r>
+      <w:proofErr w:type="gramStart"/>
+      <w:r>
+        <w:t>done</w:t>
+      </w:r>
+      <w:proofErr w:type="gramEnd"/>
     </w:p>
     <w:p>
       <w:pPr>
@@ -881,17 +1100,27 @@
     </w:p>
     <w:p>
       <w:r>
-        <w:t xml:space="preserve">You will notice a number of unexpected elements </w:t>
+        <w:t xml:space="preserve">You will notice </w:t>
+      </w:r>
+      <w:proofErr w:type="gramStart"/>
+      <w:r>
+        <w:t>a number of</w:t>
+      </w:r>
+      <w:proofErr w:type="gramEnd"/>
+      <w:r>
+        <w:t xml:space="preserve"> unexpected elements </w:t>
       </w:r>
       <w:r>
         <w:t xml:space="preserve">in the code above, namely the </w:t>
       </w:r>
+      <w:proofErr w:type="spellStart"/>
       <w:r>
         <w:rPr>
           <w:i/>
         </w:rPr>
         <w:t>rl</w:t>
       </w:r>
+      <w:proofErr w:type="spellEnd"/>
       <w:r>
         <w:t xml:space="preserve"> rules for the </w:t>
       </w:r>
@@ -956,8 +1185,13 @@
       <w:pPr>
         <w:pStyle w:val="code"/>
       </w:pPr>
-      <w:r>
-        <w:t>rl --set learning on</w:t>
+      <w:proofErr w:type="spellStart"/>
+      <w:r>
+        <w:t>rl</w:t>
+      </w:r>
+      <w:proofErr w:type="spellEnd"/>
+      <w:r>
+        <w:t xml:space="preserve"> --set learning on</w:t>
       </w:r>
     </w:p>
     <w:p>
@@ -993,8 +1227,16 @@
         <w:rPr>
           <w:i/>
         </w:rPr>
-        <w:t>_firstload</w:t>
-      </w:r>
+        <w:t>_</w:t>
+      </w:r>
+      <w:proofErr w:type="spellStart"/>
+      <w:r>
+        <w:rPr>
+          <w:i/>
+        </w:rPr>
+        <w:t>firstload</w:t>
+      </w:r>
+      <w:proofErr w:type="spellEnd"/>
       <w:r>
         <w:t xml:space="preserve"> file of the </w:t>
       </w:r>
@@ -1027,8 +1269,13 @@
         <w:pStyle w:val="code"/>
       </w:pPr>
       <w:r>
-        <w:t>print --rl</w:t>
-      </w:r>
+        <w:t>print --</w:t>
+      </w:r>
+      <w:proofErr w:type="spellStart"/>
+      <w:r>
+        <w:t>rl</w:t>
+      </w:r>
+      <w:proofErr w:type="spellEnd"/>
     </w:p>
     <w:p>
       <w:pPr>
@@ -1045,15 +1292,47 @@
         <w:pStyle w:val="code"/>
       </w:pPr>
       <w:r>
-        <w:t xml:space="preserve">left-right*rl*right  0.  0 </w:t>
-      </w:r>
-    </w:p>
-    <w:p>
-      <w:pPr>
-        <w:pStyle w:val="code"/>
-      </w:pPr>
-      <w:r>
-        <w:t>left-right*rl*left  0.  0</w:t>
+        <w:t>left-right*</w:t>
+      </w:r>
+      <w:proofErr w:type="spellStart"/>
+      <w:r>
+        <w:t>rl</w:t>
+      </w:r>
+      <w:proofErr w:type="spellEnd"/>
+      <w:r>
+        <w:t>*</w:t>
+      </w:r>
+      <w:proofErr w:type="gramStart"/>
+      <w:r>
+        <w:t>right  0</w:t>
+      </w:r>
+      <w:proofErr w:type="gramEnd"/>
+      <w:r>
+        <w:t xml:space="preserve">.  0 </w:t>
+      </w:r>
+    </w:p>
+    <w:p>
+      <w:pPr>
+        <w:pStyle w:val="code"/>
+      </w:pPr>
+      <w:r>
+        <w:t>left-right*</w:t>
+      </w:r>
+      <w:proofErr w:type="spellStart"/>
+      <w:r>
+        <w:t>rl</w:t>
+      </w:r>
+      <w:proofErr w:type="spellEnd"/>
+      <w:r>
+        <w:t>*</w:t>
+      </w:r>
+      <w:proofErr w:type="gramStart"/>
+      <w:r>
+        <w:t>left  0</w:t>
+      </w:r>
+      <w:proofErr w:type="gramEnd"/>
+      <w:r>
+        <w:t>.  0</w:t>
       </w:r>
     </w:p>
     <w:p>
@@ -1093,8 +1372,16 @@
         <w:rPr>
           <w:i/>
         </w:rPr>
-        <w:t>print --rl</w:t>
-      </w:r>
+        <w:t>print --</w:t>
+      </w:r>
+      <w:proofErr w:type="spellStart"/>
+      <w:r>
+        <w:rPr>
+          <w:i/>
+        </w:rPr>
+        <w:t>rl</w:t>
+      </w:r>
+      <w:proofErr w:type="spellEnd"/>
       <w:r>
         <w:t xml:space="preserve"> again, to see </w:t>
       </w:r>
@@ -1107,15 +1394,47 @@
         <w:pStyle w:val="code"/>
       </w:pPr>
       <w:r>
-        <w:t xml:space="preserve">left-right*rl*right  1.  0.3 </w:t>
-      </w:r>
-    </w:p>
-    <w:p>
-      <w:pPr>
-        <w:pStyle w:val="code"/>
-      </w:pPr>
-      <w:r>
-        <w:t>left-right*rl*left  0.  0</w:t>
+        <w:t>left-right*</w:t>
+      </w:r>
+      <w:proofErr w:type="spellStart"/>
+      <w:r>
+        <w:t>rl</w:t>
+      </w:r>
+      <w:proofErr w:type="spellEnd"/>
+      <w:r>
+        <w:t>*</w:t>
+      </w:r>
+      <w:proofErr w:type="gramStart"/>
+      <w:r>
+        <w:t>right  1</w:t>
+      </w:r>
+      <w:proofErr w:type="gramEnd"/>
+      <w:r>
+        <w:t xml:space="preserve">.  0.3 </w:t>
+      </w:r>
+    </w:p>
+    <w:p>
+      <w:pPr>
+        <w:pStyle w:val="code"/>
+      </w:pPr>
+      <w:r>
+        <w:t>left-right*</w:t>
+      </w:r>
+      <w:proofErr w:type="spellStart"/>
+      <w:r>
+        <w:t>rl</w:t>
+      </w:r>
+      <w:proofErr w:type="spellEnd"/>
+      <w:r>
+        <w:t>*</w:t>
+      </w:r>
+      <w:proofErr w:type="gramStart"/>
+      <w:r>
+        <w:t>left  0</w:t>
+      </w:r>
+      <w:proofErr w:type="gramEnd"/>
+      <w:r>
+        <w:t>.  0</w:t>
       </w:r>
     </w:p>
     <w:p>
@@ -1146,7 +1465,21 @@
         <w:rPr>
           <w:i/>
         </w:rPr>
-        <w:t>left-right*rl*left</w:t>
+        <w:t>left-right*</w:t>
+      </w:r>
+      <w:proofErr w:type="spellStart"/>
+      <w:r>
+        <w:rPr>
+          <w:i/>
+        </w:rPr>
+        <w:t>rl</w:t>
+      </w:r>
+      <w:proofErr w:type="spellEnd"/>
+      <w:r>
+        <w:rPr>
+          <w:i/>
+        </w:rPr>
+        <w:t>*left</w:t>
       </w:r>
       <w:r>
         <w:t xml:space="preserve"> preference would have been updated 1 time with a value of -0.3.</w:t>
@@ -1154,6 +1487,7 @@
     </w:p>
     <w:p>
       <w:r>
+        <w:lastRenderedPageBreak/>
         <w:t xml:space="preserve">Now click the “Init-soar” button.  This will reinitialize the agent.  Execute </w:t>
       </w:r>
       <w:r>
@@ -1162,12 +1496,14 @@
         </w:rPr>
         <w:t>print --</w:t>
       </w:r>
+      <w:proofErr w:type="spellStart"/>
       <w:r>
         <w:rPr>
           <w:i/>
         </w:rPr>
         <w:t>rl</w:t>
       </w:r>
+      <w:proofErr w:type="spellEnd"/>
       <w:r>
         <w:t>.  Notice that the numeric indifferent values have not changed from the previous run.  Storing these values between r</w:t>
       </w:r>
@@ -1201,101 +1537,2315 @@
         <w:pStyle w:val="Heading2"/>
       </w:pPr>
       <w:r>
+        <w:t>2. Building a Learning Agent</w:t>
+      </w:r>
+    </w:p>
+    <w:p>
+      <w:r>
+        <w:t xml:space="preserve">Conversion of most agents to take advantage of </w:t>
+      </w:r>
+      <w:r>
+        <w:t>reinforcement learning</w:t>
+      </w:r>
+      <w:r>
+        <w:t xml:space="preserve"> takes p</w:t>
+      </w:r>
+      <w:r>
+        <w:t xml:space="preserve">art in three stages: (1) use </w:t>
+      </w:r>
+      <w:r>
+        <w:t xml:space="preserve">RL </w:t>
+      </w:r>
+      <w:r>
+        <w:t>rules,</w:t>
+      </w:r>
+      <w:r>
+        <w:t xml:space="preserve"> (2) implement one or more</w:t>
+      </w:r>
+      <w:r>
+        <w:t xml:space="preserve"> reward rule</w:t>
+      </w:r>
+      <w:r>
+        <w:t>s</w:t>
+      </w:r>
+      <w:r>
+        <w:t>, and (3) enable the reinforcement learning mechanism</w:t>
+      </w:r>
+      <w:r>
+        <w:t>.</w:t>
+      </w:r>
+      <w:r>
+        <w:t xml:space="preserve">  As an example, we will update the </w:t>
+      </w:r>
+      <w:r>
+        <w:t>basic Water-Jug</w:t>
+      </w:r>
+      <w:r>
+        <w:t xml:space="preserve"> agent from Tutorial Part I to take advantage of RL functionality.</w:t>
+      </w:r>
+      <w:r>
+        <w:t xml:space="preserve">  The modified code can be found in the </w:t>
+      </w:r>
+      <w:r>
+        <w:rPr>
+          <w:i/>
+        </w:rPr>
+        <w:t>Agents</w:t>
+      </w:r>
+      <w:r>
+        <w:t xml:space="preserve"> directory.</w:t>
+      </w:r>
+    </w:p>
+    <w:p>
+      <w:pPr>
+        <w:pStyle w:val="Heading3"/>
+      </w:pPr>
+      <w:r>
+        <w:t xml:space="preserve">2.1 </w:t>
+      </w:r>
+      <w:r>
+        <w:t xml:space="preserve">RL </w:t>
+      </w:r>
+      <w:r>
+        <w:t>Rules</w:t>
+      </w:r>
+    </w:p>
+    <w:p>
+      <w:r>
+        <w:t>Rules</w:t>
+      </w:r>
+      <w:r>
+        <w:t xml:space="preserve"> that are recognized as updateable by </w:t>
+      </w:r>
+      <w:r>
+        <w:t xml:space="preserve">the </w:t>
+      </w:r>
+      <w:r>
+        <w:t xml:space="preserve">RL </w:t>
+      </w:r>
+      <w:r>
+        <w:t xml:space="preserve">mechanism </w:t>
+      </w:r>
+      <w:r>
+        <w:t xml:space="preserve">must </w:t>
+      </w:r>
+      <w:r>
+        <w:t>abide by a specific syntax</w:t>
+      </w:r>
+      <w:r>
+        <w:t>:</w:t>
+      </w:r>
+    </w:p>
+    <w:p>
+      <w:pPr>
+        <w:pStyle w:val="code"/>
+      </w:pPr>
+      <w:proofErr w:type="spellStart"/>
+      <w:r>
+        <w:t>sp</w:t>
+      </w:r>
+      <w:proofErr w:type="spellEnd"/>
+      <w:r>
+        <w:t xml:space="preserve"> {my*proposal*rule</w:t>
+      </w:r>
+    </w:p>
+    <w:p>
+      <w:pPr>
+        <w:pStyle w:val="code"/>
+      </w:pPr>
+      <w:r>
+        <w:t xml:space="preserve">   (state &lt;s&gt; ^operator &lt;op&gt; +</w:t>
+      </w:r>
+    </w:p>
+    <w:p>
+      <w:pPr>
+        <w:pStyle w:val="code"/>
+      </w:pPr>
+      <w:r>
+        <w:t xml:space="preserve">              ^condition &lt;c&gt;)</w:t>
+      </w:r>
+    </w:p>
+    <w:p>
+      <w:pPr>
+        <w:pStyle w:val="code"/>
+      </w:pPr>
+      <w:r>
+        <w:t>--&gt;</w:t>
+      </w:r>
+    </w:p>
+    <w:p>
+      <w:pPr>
+        <w:pStyle w:val="code"/>
+      </w:pPr>
+      <w:r>
+        <w:t xml:space="preserve">   (&lt;s&gt; ^operator &lt;op&gt; = 2.3)</w:t>
+      </w:r>
+    </w:p>
+    <w:p>
+      <w:pPr>
+        <w:pStyle w:val="code"/>
+      </w:pPr>
+      <w:r>
+        <w:t>}</w:t>
+      </w:r>
+    </w:p>
+    <w:p>
+      <w:pPr>
+        <w:pStyle w:val="code"/>
+      </w:pPr>
+    </w:p>
+    <w:p>
+      <w:r>
+        <w:t>The name of the rule can be anything and the left-hand side (L</w:t>
+      </w:r>
+      <w:r>
+        <w:t>HS) of the rule, the condition</w:t>
+      </w:r>
+      <w:r>
+        <w:t xml:space="preserve">s, may take any form.  However, the right-hand side (RHS) must take the </w:t>
+      </w:r>
+      <w:r>
+        <w:t xml:space="preserve">following </w:t>
+      </w:r>
+      <w:r>
+        <w:t>form</w:t>
+      </w:r>
+      <w:r>
+        <w:t>:</w:t>
+      </w:r>
+    </w:p>
+    <w:p>
+      <w:pPr>
+        <w:pStyle w:val="code"/>
+      </w:pPr>
+      <w:r>
+        <w:t>(&lt;s&gt; ^operator &lt;op&gt; = number)</w:t>
+      </w:r>
+    </w:p>
+    <w:p>
+      <w:pPr>
+        <w:pStyle w:val="code"/>
+      </w:pPr>
+    </w:p>
+    <w:p>
+      <w:r>
+        <w:t xml:space="preserve">To be specific, the RHS can </w:t>
+      </w:r>
+      <w:r>
+        <w:t xml:space="preserve">only have one </w:t>
+      </w:r>
+      <w:r>
+        <w:t>action, asserting a single numeric indifferent preference,</w:t>
+      </w:r>
+      <w:r>
+        <w:t xml:space="preserve"> and </w:t>
+      </w:r>
+      <w:r>
+        <w:rPr>
+          <w:i/>
+        </w:rPr>
+        <w:t>number</w:t>
+      </w:r>
+      <w:r>
+        <w:t xml:space="preserve"> must be </w:t>
+      </w:r>
+      <w:r>
+        <w:t>a numeric</w:t>
+      </w:r>
+      <w:r>
+        <w:t xml:space="preserve"> constant value</w:t>
+      </w:r>
+      <w:r>
+        <w:t xml:space="preserve"> (such as </w:t>
+      </w:r>
+      <w:r>
+        <w:rPr>
+          <w:i/>
+        </w:rPr>
+        <w:t>2.3</w:t>
+      </w:r>
+      <w:r>
+        <w:t xml:space="preserve"> in the example above)</w:t>
+      </w:r>
+      <w:r>
+        <w:t xml:space="preserve">.  Any other </w:t>
+      </w:r>
+      <w:r>
+        <w:t xml:space="preserve">actions, including proposing acceptability of the operator, must take place in a separate rule. </w:t>
+      </w:r>
+    </w:p>
+    <w:p>
+      <w:r>
+        <w:t xml:space="preserve">Recalling the Water Jug problem, our goal will be to have </w:t>
+      </w:r>
+      <w:r>
+        <w:t>the agent</w:t>
+      </w:r>
+      <w:r>
+        <w:t xml:space="preserve"> learn the best conditions under which to empty a jug (of </w:t>
+      </w:r>
+      <w:proofErr w:type="gramStart"/>
+      <w:r>
+        <w:t>particular volume</w:t>
+      </w:r>
+      <w:proofErr w:type="gramEnd"/>
+      <w:r>
+        <w:t>), fill a jug (of particular volume), and pour one jug (of particular volume) to another.</w:t>
+      </w:r>
+      <w:r>
+        <w:t xml:space="preserve">  </w:t>
+      </w:r>
+      <w:proofErr w:type="gramStart"/>
+      <w:r>
+        <w:t>Thus</w:t>
+      </w:r>
+      <w:proofErr w:type="gramEnd"/>
+      <w:r>
+        <w:t xml:space="preserve"> we will modify the </w:t>
+      </w:r>
+      <w:r>
+        <w:rPr>
+          <w:i/>
+        </w:rPr>
+        <w:t>empty</w:t>
+      </w:r>
+      <w:r>
+        <w:t xml:space="preserve">, </w:t>
+      </w:r>
+      <w:r>
+        <w:rPr>
+          <w:i/>
+        </w:rPr>
+        <w:t>fill</w:t>
+      </w:r>
+      <w:r>
+        <w:t xml:space="preserve">, and </w:t>
+      </w:r>
+      <w:r>
+        <w:rPr>
+          <w:i/>
+        </w:rPr>
+        <w:t>pour</w:t>
+      </w:r>
+      <w:r>
+        <w:t xml:space="preserve"> operators to afford them </w:t>
+      </w:r>
+      <w:r>
+        <w:t>RL updatable rules</w:t>
+      </w:r>
+      <w:r>
+        <w:t>.</w:t>
+      </w:r>
+    </w:p>
+    <w:p>
+      <w:r>
+        <w:t>Modifying the Water-Jug</w:t>
+      </w:r>
+      <w:r>
+        <w:t xml:space="preserve"> agent’s </w:t>
+      </w:r>
+      <w:r>
+        <w:t>rules</w:t>
+      </w:r>
+      <w:r>
+        <w:t xml:space="preserve"> to make </w:t>
+      </w:r>
+      <w:r>
+        <w:t>them</w:t>
+      </w:r>
+      <w:r>
+        <w:t xml:space="preserve"> compatible with </w:t>
+      </w:r>
+      <w:r>
+        <w:t>RL</w:t>
+      </w:r>
+      <w:r>
+        <w:t xml:space="preserve"> will take two steps: (a) modify the existing proposal rule</w:t>
+      </w:r>
+      <w:r>
+        <w:t>s</w:t>
+      </w:r>
+      <w:r>
+        <w:t xml:space="preserve"> and (b) creating </w:t>
+      </w:r>
+      <w:r>
+        <w:t>new RL</w:t>
+      </w:r>
+      <w:r>
+        <w:t xml:space="preserve"> rules.  Modification of the existing proposal rule is trivial: simply remove the “=” (equal) sign from the operator </w:t>
+      </w:r>
+      <w:r>
+        <w:t>preference assertion</w:t>
+      </w:r>
+      <w:r>
+        <w:t xml:space="preserve"> </w:t>
+      </w:r>
+      <w:r>
+        <w:t>action</w:t>
+      </w:r>
+      <w:r>
+        <w:t xml:space="preserve"> on the RHS</w:t>
+      </w:r>
+      <w:r>
+        <w:t>:</w:t>
+      </w:r>
+    </w:p>
+    <w:p>
+      <w:pPr>
+        <w:pStyle w:val="code"/>
+      </w:pPr>
+      <w:proofErr w:type="spellStart"/>
+      <w:r>
+        <w:t>sp</w:t>
+      </w:r>
+      <w:proofErr w:type="spellEnd"/>
+      <w:r>
+        <w:t xml:space="preserve"> {water-jug*propose*</w:t>
+      </w:r>
+      <w:proofErr w:type="gramStart"/>
+      <w:r>
+        <w:t>empty</w:t>
+      </w:r>
+      <w:proofErr w:type="gramEnd"/>
+    </w:p>
+    <w:p>
+      <w:pPr>
+        <w:pStyle w:val="code"/>
+      </w:pPr>
+      <w:r>
+        <w:t xml:space="preserve">   (state &lt;s&gt; ^name water-jug</w:t>
+      </w:r>
+    </w:p>
+    <w:p>
+      <w:pPr>
+        <w:pStyle w:val="code"/>
+      </w:pPr>
+      <w:r>
+        <w:t xml:space="preserve">              ^jug &lt;j&gt;)</w:t>
+      </w:r>
+    </w:p>
+    <w:p>
+      <w:pPr>
+        <w:pStyle w:val="code"/>
+      </w:pPr>
+      <w:r>
+        <w:t xml:space="preserve">   (&lt;j&gt; ^contents &gt; 0)</w:t>
+      </w:r>
+    </w:p>
+    <w:p>
+      <w:pPr>
+        <w:pStyle w:val="code"/>
+      </w:pPr>
+      <w:r>
+        <w:t>--&gt;</w:t>
+      </w:r>
+    </w:p>
+    <w:p>
+      <w:pPr>
+        <w:pStyle w:val="code"/>
+      </w:pPr>
+      <w:r>
+        <w:t xml:space="preserve">   (&lt;s&gt; ^operator &lt;o&gt; +)</w:t>
+      </w:r>
+    </w:p>
+    <w:p>
+      <w:pPr>
+        <w:pStyle w:val="code"/>
+      </w:pPr>
+      <w:r>
+        <w:t xml:space="preserve">   (&lt;o&gt; ^name empty</w:t>
+      </w:r>
+    </w:p>
+    <w:p>
+      <w:pPr>
+        <w:pStyle w:val="code"/>
+      </w:pPr>
+      <w:r>
+        <w:t xml:space="preserve">        ^</w:t>
+      </w:r>
+      <w:proofErr w:type="gramStart"/>
+      <w:r>
+        <w:t>empty-jug</w:t>
+      </w:r>
+      <w:proofErr w:type="gramEnd"/>
+      <w:r>
+        <w:t xml:space="preserve"> &lt;j&gt;)}</w:t>
+      </w:r>
+    </w:p>
+    <w:p>
+      <w:pPr>
+        <w:pStyle w:val="code"/>
+      </w:pPr>
+    </w:p>
+    <w:p>
+      <w:pPr>
+        <w:pStyle w:val="code"/>
+      </w:pPr>
+      <w:proofErr w:type="spellStart"/>
+      <w:r>
         <w:lastRenderedPageBreak/>
-        <w:t>2. Building a Learning Agent</w:t>
-      </w:r>
-    </w:p>
-    <w:p>
-      <w:r>
-        <w:t xml:space="preserve">Conversion of most agents to take advantage of </w:t>
-      </w:r>
-      <w:r>
-        <w:t>reinforcement learning</w:t>
-      </w:r>
-      <w:r>
-        <w:t xml:space="preserve"> takes p</w:t>
-      </w:r>
-      <w:r>
-        <w:t xml:space="preserve">art in three stages: (1) use </w:t>
-      </w:r>
-      <w:r>
-        <w:t xml:space="preserve">RL </w:t>
-      </w:r>
-      <w:r>
-        <w:t>rules,</w:t>
-      </w:r>
-      <w:r>
-        <w:t xml:space="preserve"> (2) implement one or more</w:t>
-      </w:r>
-      <w:r>
-        <w:t xml:space="preserve"> reward rule</w:t>
-      </w:r>
-      <w:r>
+        <w:t>sp</w:t>
+      </w:r>
+      <w:proofErr w:type="spellEnd"/>
+      <w:r>
+        <w:t xml:space="preserve"> {water-jug*propose*</w:t>
+      </w:r>
+      <w:proofErr w:type="gramStart"/>
+      <w:r>
+        <w:t>fill</w:t>
+      </w:r>
+      <w:proofErr w:type="gramEnd"/>
+    </w:p>
+    <w:p>
+      <w:pPr>
+        <w:pStyle w:val="code"/>
+      </w:pPr>
+      <w:r>
+        <w:t xml:space="preserve">   (state &lt;s&gt; ^name water-jug</w:t>
+      </w:r>
+    </w:p>
+    <w:p>
+      <w:pPr>
+        <w:pStyle w:val="code"/>
+      </w:pPr>
+      <w:r>
+        <w:t xml:space="preserve">              ^jug &lt;j&gt;)</w:t>
+      </w:r>
+    </w:p>
+    <w:p>
+      <w:pPr>
+        <w:pStyle w:val="code"/>
+      </w:pPr>
+      <w:r>
+        <w:t xml:space="preserve">   (&lt;j&gt; ^empty &gt; 0)</w:t>
+      </w:r>
+    </w:p>
+    <w:p>
+      <w:pPr>
+        <w:pStyle w:val="code"/>
+      </w:pPr>
+      <w:r>
+        <w:t>--&gt;</w:t>
+      </w:r>
+    </w:p>
+    <w:p>
+      <w:pPr>
+        <w:pStyle w:val="code"/>
+      </w:pPr>
+      <w:r>
+        <w:t xml:space="preserve">   (&lt;s&gt; ^operator &lt;o&gt; +)</w:t>
+      </w:r>
+    </w:p>
+    <w:p>
+      <w:pPr>
+        <w:pStyle w:val="code"/>
+      </w:pPr>
+      <w:r>
+        <w:t xml:space="preserve">   (&lt;o&gt; ^name fill</w:t>
+      </w:r>
+    </w:p>
+    <w:p>
+      <w:pPr>
+        <w:pStyle w:val="code"/>
+      </w:pPr>
+      <w:r>
+        <w:t xml:space="preserve">        ^fill-jug &lt;j&gt;)}</w:t>
+      </w:r>
+    </w:p>
+    <w:p>
+      <w:pPr>
+        <w:pStyle w:val="code"/>
+      </w:pPr>
+    </w:p>
+    <w:p>
+      <w:pPr>
+        <w:pStyle w:val="code"/>
+      </w:pPr>
+    </w:p>
+    <w:p>
+      <w:pPr>
+        <w:pStyle w:val="code"/>
+      </w:pPr>
+    </w:p>
+    <w:p>
+      <w:pPr>
+        <w:pStyle w:val="code"/>
+      </w:pPr>
+    </w:p>
+    <w:p>
+      <w:pPr>
+        <w:pStyle w:val="code"/>
+      </w:pPr>
+      <w:proofErr w:type="spellStart"/>
+      <w:r>
+        <w:t>sp</w:t>
+      </w:r>
+      <w:proofErr w:type="spellEnd"/>
+      <w:r>
+        <w:t xml:space="preserve"> {water-jug*propose*</w:t>
+      </w:r>
+      <w:proofErr w:type="gramStart"/>
+      <w:r>
+        <w:t>pour</w:t>
+      </w:r>
+      <w:proofErr w:type="gramEnd"/>
+    </w:p>
+    <w:p>
+      <w:pPr>
+        <w:pStyle w:val="code"/>
+      </w:pPr>
+      <w:r>
+        <w:t xml:space="preserve">   (state &lt;s&gt; ^name water-jug</w:t>
+      </w:r>
+    </w:p>
+    <w:p>
+      <w:pPr>
+        <w:pStyle w:val="code"/>
+      </w:pPr>
+      <w:r>
+        <w:t xml:space="preserve">              ^jug &lt;</w:t>
+      </w:r>
+      <w:proofErr w:type="spellStart"/>
+      <w:r>
+        <w:t>i</w:t>
+      </w:r>
+      <w:proofErr w:type="spellEnd"/>
+      <w:r>
+        <w:t xml:space="preserve">&gt; </w:t>
+      </w:r>
+      <w:proofErr w:type="gramStart"/>
+      <w:r>
+        <w:t>{ &lt;</w:t>
+      </w:r>
+      <w:proofErr w:type="gramEnd"/>
+      <w:r>
+        <w:t>&gt;&lt;</w:t>
+      </w:r>
+      <w:proofErr w:type="spellStart"/>
+      <w:r>
+        <w:t>i</w:t>
+      </w:r>
+      <w:proofErr w:type="spellEnd"/>
+      <w:r>
+        <w:t>&gt;&lt;j&gt; })</w:t>
+      </w:r>
+    </w:p>
+    <w:p>
+      <w:pPr>
+        <w:pStyle w:val="code"/>
+      </w:pPr>
+      <w:r>
+        <w:t xml:space="preserve">   (&lt;</w:t>
+      </w:r>
+      <w:proofErr w:type="spellStart"/>
+      <w:r>
+        <w:t>i</w:t>
+      </w:r>
+      <w:proofErr w:type="spellEnd"/>
+      <w:r>
+        <w:t xml:space="preserve">&gt; ^contents &gt; </w:t>
+      </w:r>
+      <w:proofErr w:type="gramStart"/>
+      <w:r>
+        <w:t>0 )</w:t>
+      </w:r>
+      <w:proofErr w:type="gramEnd"/>
+    </w:p>
+    <w:p>
+      <w:pPr>
+        <w:pStyle w:val="code"/>
+      </w:pPr>
+      <w:r>
+        <w:t xml:space="preserve">   (&lt;j&gt; ^empty &gt; 0)</w:t>
+      </w:r>
+    </w:p>
+    <w:p>
+      <w:pPr>
+        <w:pStyle w:val="code"/>
+      </w:pPr>
+      <w:r>
+        <w:t>--&gt;</w:t>
+      </w:r>
+    </w:p>
+    <w:p>
+      <w:pPr>
+        <w:pStyle w:val="code"/>
+      </w:pPr>
+      <w:r>
+        <w:t xml:space="preserve">   (&lt;s&gt; ^operator &lt;o&gt; +)</w:t>
+      </w:r>
+    </w:p>
+    <w:p>
+      <w:pPr>
+        <w:pStyle w:val="code"/>
+      </w:pPr>
+      <w:r>
+        <w:t xml:space="preserve">   (&lt;o&gt; ^name pour</w:t>
+      </w:r>
+    </w:p>
+    <w:p>
+      <w:pPr>
+        <w:pStyle w:val="code"/>
+      </w:pPr>
+      <w:r>
+        <w:t xml:space="preserve">        ^</w:t>
+      </w:r>
+      <w:proofErr w:type="gramStart"/>
+      <w:r>
+        <w:t>empty-jug</w:t>
+      </w:r>
+      <w:proofErr w:type="gramEnd"/>
+      <w:r>
+        <w:t xml:space="preserve"> &lt;</w:t>
+      </w:r>
+      <w:proofErr w:type="spellStart"/>
+      <w:r>
+        <w:t>i</w:t>
+      </w:r>
+      <w:proofErr w:type="spellEnd"/>
+      <w:r>
+        <w:t>&gt;</w:t>
+      </w:r>
+    </w:p>
+    <w:p>
+      <w:pPr>
+        <w:pStyle w:val="code"/>
+      </w:pPr>
+      <w:r>
+        <w:t xml:space="preserve">        ^fill-jug &lt;j&gt;)}</w:t>
+      </w:r>
+    </w:p>
+    <w:p>
+      <w:pPr>
+        <w:pStyle w:val="code"/>
+      </w:pPr>
+    </w:p>
+    <w:p>
+      <w:r>
+        <w:t>To be clear, these modified</w:t>
+      </w:r>
+      <w:r>
+        <w:t xml:space="preserve"> </w:t>
+      </w:r>
+      <w:r>
+        <w:t xml:space="preserve">rules </w:t>
+      </w:r>
+      <w:r>
+        <w:t xml:space="preserve">propose their respective operators with an acceptable preference.  </w:t>
+      </w:r>
+      <w:r>
+        <w:t>Next, we</w:t>
+      </w:r>
+      <w:r>
+        <w:t xml:space="preserve"> </w:t>
+      </w:r>
+      <w:r>
+        <w:t xml:space="preserve">will </w:t>
+      </w:r>
+      <w:r>
+        <w:t>write RL rules whose conditions detect these acceptab</w:t>
+      </w:r>
+      <w:r>
+        <w:t>le preferences and compliment with</w:t>
+      </w:r>
+      <w:r>
+        <w:t xml:space="preserve"> numeric indifferent preferences</w:t>
+      </w:r>
+      <w:r>
+        <w:t>.</w:t>
+      </w:r>
+    </w:p>
+    <w:p>
+      <w:r>
+        <w:t xml:space="preserve">The second step </w:t>
+      </w:r>
+      <w:r>
+        <w:t xml:space="preserve">of agent modification </w:t>
+      </w:r>
+      <w:r>
+        <w:t>can be</w:t>
+      </w:r>
+      <w:r>
+        <w:t xml:space="preserve"> </w:t>
+      </w:r>
+      <w:r>
+        <w:t>much mor</w:t>
+      </w:r>
+      <w:r>
+        <w:t xml:space="preserve">e laborious.  </w:t>
+      </w:r>
+      <w:proofErr w:type="gramStart"/>
+      <w:r>
+        <w:t>In order for</w:t>
+      </w:r>
+      <w:proofErr w:type="gramEnd"/>
+      <w:r>
+        <w:t xml:space="preserve"> </w:t>
+      </w:r>
+      <w:r>
+        <w:t xml:space="preserve">RL to provide feedback for each action </w:t>
+      </w:r>
+      <w:r>
+        <w:t>in each state of the problem</w:t>
+      </w:r>
+      <w:r>
+        <w:t>, it must have a</w:t>
+      </w:r>
+      <w:r>
+        <w:t>n</w:t>
+      </w:r>
+      <w:r>
+        <w:t xml:space="preserve"> RL rule for </w:t>
+      </w:r>
+      <w:r>
+        <w:t xml:space="preserve">each </w:t>
+      </w:r>
+      <w:r>
+        <w:t>state-</w:t>
+      </w:r>
+      <w:r>
+        <w:t>action pair</w:t>
+      </w:r>
+      <w:r>
+        <w:t>.  In the Water Jug problem, a state can be represented by the volume of each of the jugs</w:t>
+      </w:r>
+      <w:r>
+        <w:t xml:space="preserve"> and the action (</w:t>
+      </w:r>
+      <w:r>
+        <w:t>empty, fill, or pour</w:t>
+      </w:r>
+      <w:r>
+        <w:t>)</w:t>
+      </w:r>
+      <w:r>
+        <w:t xml:space="preserve"> with one of the two jugs.  As an example, on</w:t>
+      </w:r>
+      <w:r>
+        <w:t xml:space="preserve">e RL </w:t>
+      </w:r>
+      <w:r>
+        <w:t>rule for the emptying the 3-</w:t>
+      </w:r>
+      <w:r>
+        <w:t>unit jug (curren</w:t>
+      </w:r>
+      <w:r>
+        <w:t>tly storing 2 units) when the 5-</w:t>
+      </w:r>
+      <w:r>
+        <w:t>unit jug has 4 units</w:t>
+      </w:r>
+      <w:r>
+        <w:t xml:space="preserve"> could be</w:t>
+      </w:r>
+      <w:r>
+        <w:t xml:space="preserve"> written as follows:</w:t>
+      </w:r>
+    </w:p>
+    <w:p>
+      <w:pPr>
+        <w:pStyle w:val="code"/>
+      </w:pPr>
+      <w:proofErr w:type="spellStart"/>
+      <w:r>
+        <w:t>sp</w:t>
+      </w:r>
+      <w:proofErr w:type="spellEnd"/>
+      <w:r>
+        <w:t xml:space="preserve"> {water-jug*empty*3*2*4</w:t>
+      </w:r>
+    </w:p>
+    <w:p>
+      <w:pPr>
+        <w:pStyle w:val="code"/>
+      </w:pPr>
+      <w:r>
+        <w:t xml:space="preserve">   (state &lt;s&gt; ^name water-jug </w:t>
+      </w:r>
+    </w:p>
+    <w:p>
+      <w:pPr>
+        <w:pStyle w:val="code"/>
+      </w:pPr>
+      <w:r>
+        <w:t xml:space="preserve">              </w:t>
+      </w:r>
+      <w:r>
+        <w:t>^operator &lt;op&gt; +</w:t>
+      </w:r>
+    </w:p>
+    <w:p>
+      <w:pPr>
+        <w:pStyle w:val="code"/>
+      </w:pPr>
+      <w:r>
+        <w:t xml:space="preserve">              ^jug &lt;j1&gt;</w:t>
+      </w:r>
+      <w:r>
+        <w:t xml:space="preserve"> </w:t>
+      </w:r>
+      <w:r>
+        <w:t>&lt;j2&gt;)</w:t>
+      </w:r>
+    </w:p>
+    <w:p>
+      <w:pPr>
+        <w:pStyle w:val="code"/>
+      </w:pPr>
+      <w:r>
+        <w:t xml:space="preserve">   (&lt;op&gt; ^name empty </w:t>
+      </w:r>
+    </w:p>
+    <w:p>
+      <w:pPr>
+        <w:pStyle w:val="code"/>
+      </w:pPr>
+      <w:r>
+        <w:t xml:space="preserve">         ^empty-</w:t>
+      </w:r>
+      <w:proofErr w:type="spellStart"/>
+      <w:proofErr w:type="gramStart"/>
+      <w:r>
+        <w:t>jug.volume</w:t>
+      </w:r>
+      <w:proofErr w:type="spellEnd"/>
+      <w:proofErr w:type="gramEnd"/>
+      <w:r>
+        <w:t xml:space="preserve"> 3</w:t>
+      </w:r>
+      <w:r>
+        <w:t>)</w:t>
+      </w:r>
+    </w:p>
+    <w:p>
+      <w:pPr>
+        <w:pStyle w:val="code"/>
+      </w:pPr>
+      <w:r>
+        <w:t xml:space="preserve">   (&lt;j1&gt; ^volume 3 </w:t>
+      </w:r>
+    </w:p>
+    <w:p>
+      <w:pPr>
+        <w:pStyle w:val="code"/>
+      </w:pPr>
+      <w:r>
+        <w:t xml:space="preserve">         </w:t>
+      </w:r>
+      <w:r>
+        <w:t>^contents 2)</w:t>
+      </w:r>
+    </w:p>
+    <w:p>
+      <w:pPr>
+        <w:pStyle w:val="code"/>
+      </w:pPr>
+      <w:r>
+        <w:t xml:space="preserve">   (&lt;j2&gt; ^volume 5 </w:t>
+      </w:r>
+    </w:p>
+    <w:p>
+      <w:pPr>
+        <w:pStyle w:val="code"/>
+      </w:pPr>
+      <w:r>
+        <w:t xml:space="preserve">         </w:t>
+      </w:r>
+      <w:r>
+        <w:t>^contents 4)</w:t>
+      </w:r>
+    </w:p>
+    <w:p>
+      <w:pPr>
+        <w:pStyle w:val="code"/>
+      </w:pPr>
+      <w:r>
+        <w:t>--&gt;</w:t>
+      </w:r>
+    </w:p>
+    <w:p>
+      <w:pPr>
+        <w:pStyle w:val="code"/>
+      </w:pPr>
+      <w:r>
+        <w:t xml:space="preserve">   (&lt;s&gt; ^operator &lt;op&gt; = 0)</w:t>
+      </w:r>
+    </w:p>
+    <w:p>
+      <w:pPr>
+        <w:pStyle w:val="code"/>
+      </w:pPr>
+      <w:r>
+        <w:t>}</w:t>
+      </w:r>
+    </w:p>
+    <w:p>
+      <w:pPr>
+        <w:pStyle w:val="code"/>
+      </w:pPr>
+    </w:p>
+    <w:p>
+      <w:r>
+        <w:t>For simple agents, like the Left</w:t>
+      </w:r>
+      <w:r>
+        <w:t>-Right agent above, enumerating</w:t>
+      </w:r>
+      <w:r>
+        <w:t xml:space="preserve"> all state-action pair </w:t>
+      </w:r>
+      <w:r>
+        <w:t xml:space="preserve">as </w:t>
+      </w:r>
+      <w:r>
+        <w:t xml:space="preserve">RL rules </w:t>
+      </w:r>
+      <w:r>
+        <w:t xml:space="preserve">by hand </w:t>
+      </w:r>
+      <w:r>
+        <w:t>is plausible.  However, the Water-Jug agent requires (3 * 2</w:t>
+      </w:r>
+      <w:r>
+        <w:t xml:space="preserve"> * 4</w:t>
+      </w:r>
+      <w:r>
+        <w:t xml:space="preserve"> * 6</w:t>
+      </w:r>
+      <w:r>
+        <w:t>)</w:t>
+      </w:r>
+      <w:r>
+        <w:t xml:space="preserve"> = 144</w:t>
+      </w:r>
+      <w:r>
+        <w:t xml:space="preserve"> </w:t>
+      </w:r>
+      <w:r>
+        <w:t>RL rules to fully represent this space.</w:t>
+      </w:r>
+      <w:r>
+        <w:t xml:space="preserve">  Since we can express these rules as the output of a simple combinatorial pattern, we will use the Soar </w:t>
+      </w:r>
+      <w:proofErr w:type="spellStart"/>
+      <w:r>
+        <w:rPr>
+          <w:i/>
+        </w:rPr>
+        <w:t>gp</w:t>
+      </w:r>
+      <w:proofErr w:type="spellEnd"/>
+      <w:r>
+        <w:t xml:space="preserve"> command to generate all the rules we need:</w:t>
+      </w:r>
+    </w:p>
+    <w:p>
+      <w:pPr>
+        <w:pStyle w:val="code"/>
+      </w:pPr>
+      <w:proofErr w:type="spellStart"/>
+      <w:r>
+        <w:t>gp</w:t>
+      </w:r>
+      <w:proofErr w:type="spellEnd"/>
+      <w:r>
+        <w:t xml:space="preserve"> {</w:t>
+      </w:r>
+      <w:proofErr w:type="spellStart"/>
+      <w:r>
+        <w:t>rl</w:t>
+      </w:r>
+      <w:proofErr w:type="spellEnd"/>
+      <w:r>
+        <w:t>*water-jug*empty</w:t>
+      </w:r>
+    </w:p>
+    <w:p>
+      <w:pPr>
+        <w:pStyle w:val="code"/>
+      </w:pPr>
+      <w:r>
+        <w:t xml:space="preserve">   </w:t>
+      </w:r>
+      <w:r>
+        <w:t>(state &lt;s&gt;</w:t>
+      </w:r>
+      <w:r>
+        <w:t xml:space="preserve"> ^name water-jug</w:t>
+      </w:r>
+    </w:p>
+    <w:p>
+      <w:pPr>
+        <w:pStyle w:val="code"/>
+      </w:pPr>
+      <w:r>
+        <w:t xml:space="preserve">              ^operator &lt;op&gt; +</w:t>
+      </w:r>
+    </w:p>
+    <w:p>
+      <w:pPr>
+        <w:pStyle w:val="code"/>
+      </w:pPr>
+      <w:r>
+        <w:t xml:space="preserve">              ^jug &lt;j1&gt; &lt;j2&gt;)</w:t>
+      </w:r>
+    </w:p>
+    <w:p>
+      <w:pPr>
+        <w:pStyle w:val="code"/>
+      </w:pPr>
+      <w:r>
+        <w:t xml:space="preserve">   (&lt;op&gt; ^name empty</w:t>
+      </w:r>
+    </w:p>
+    <w:p>
+      <w:pPr>
+        <w:pStyle w:val="code"/>
+      </w:pPr>
+      <w:r>
+        <w:lastRenderedPageBreak/>
+        <w:t xml:space="preserve">         ^empty-</w:t>
+      </w:r>
+      <w:proofErr w:type="spellStart"/>
+      <w:proofErr w:type="gramStart"/>
+      <w:r>
+        <w:t>jug.volume</w:t>
+      </w:r>
+      <w:proofErr w:type="spellEnd"/>
+      <w:proofErr w:type="gramEnd"/>
+      <w:r>
+        <w:t xml:space="preserve"> [3 5])</w:t>
+      </w:r>
+    </w:p>
+    <w:p>
+      <w:pPr>
+        <w:pStyle w:val="code"/>
+      </w:pPr>
+      <w:r>
+        <w:t xml:space="preserve">   (&lt;j1&gt; ^volume 3</w:t>
+      </w:r>
+    </w:p>
+    <w:p>
+      <w:pPr>
+        <w:pStyle w:val="code"/>
+      </w:pPr>
+      <w:r>
+        <w:t xml:space="preserve">         ^contents [0 1 2 3])</w:t>
+      </w:r>
+    </w:p>
+    <w:p>
+      <w:pPr>
+        <w:pStyle w:val="code"/>
+      </w:pPr>
+      <w:r>
+        <w:t xml:space="preserve">   (&lt;j2&gt; ^volume 5</w:t>
+      </w:r>
+    </w:p>
+    <w:p>
+      <w:pPr>
+        <w:pStyle w:val="code"/>
+      </w:pPr>
+      <w:r>
+        <w:t xml:space="preserve">         </w:t>
+      </w:r>
+      <w:r>
+        <w:t>^cont</w:t>
+      </w:r>
+      <w:r>
+        <w:t>ents [0 1 2 3 4 5])</w:t>
+      </w:r>
+    </w:p>
+    <w:p>
+      <w:pPr>
+        <w:pStyle w:val="code"/>
+      </w:pPr>
+      <w:r>
+        <w:t>--&gt;</w:t>
+      </w:r>
+    </w:p>
+    <w:p>
+      <w:pPr>
+        <w:pStyle w:val="code"/>
+      </w:pPr>
+      <w:r>
+        <w:t xml:space="preserve">   </w:t>
+      </w:r>
+      <w:r>
+        <w:t>(&lt;s&gt; ^operator &lt;op&gt; =</w:t>
+      </w:r>
+      <w:r>
+        <w:t xml:space="preserve"> 0)</w:t>
+      </w:r>
+    </w:p>
+    <w:p>
+      <w:pPr>
+        <w:pStyle w:val="code"/>
+      </w:pPr>
+      <w:r>
+        <w:t>}</w:t>
+      </w:r>
+    </w:p>
+    <w:p>
+      <w:pPr>
+        <w:pStyle w:val="code"/>
+      </w:pPr>
+    </w:p>
+    <w:p>
+      <w:pPr>
+        <w:pStyle w:val="code"/>
+      </w:pPr>
+    </w:p>
+    <w:p>
+      <w:pPr>
+        <w:pStyle w:val="code"/>
+      </w:pPr>
+    </w:p>
+    <w:p>
+      <w:pPr>
+        <w:pStyle w:val="code"/>
+      </w:pPr>
+    </w:p>
+    <w:p>
+      <w:pPr>
+        <w:pStyle w:val="code"/>
+      </w:pPr>
+    </w:p>
+    <w:p>
+      <w:pPr>
+        <w:pStyle w:val="code"/>
+      </w:pPr>
+    </w:p>
+    <w:p>
+      <w:pPr>
+        <w:pStyle w:val="code"/>
+      </w:pPr>
+      <w:proofErr w:type="spellStart"/>
+      <w:r>
+        <w:t>gp</w:t>
+      </w:r>
+      <w:proofErr w:type="spellEnd"/>
+      <w:r>
+        <w:t xml:space="preserve"> {</w:t>
+      </w:r>
+      <w:proofErr w:type="spellStart"/>
+      <w:r>
+        <w:t>rl</w:t>
+      </w:r>
+      <w:proofErr w:type="spellEnd"/>
+      <w:r>
+        <w:t>*water-jug*fill</w:t>
+      </w:r>
+    </w:p>
+    <w:p>
+      <w:pPr>
+        <w:pStyle w:val="code"/>
+      </w:pPr>
+      <w:r>
+        <w:t xml:space="preserve">   </w:t>
+      </w:r>
+      <w:r>
+        <w:t>(state &lt;s&gt;</w:t>
+      </w:r>
+      <w:r>
+        <w:t xml:space="preserve"> ^name water-jug</w:t>
+      </w:r>
+    </w:p>
+    <w:p>
+      <w:pPr>
+        <w:pStyle w:val="code"/>
+      </w:pPr>
+      <w:r>
+        <w:t xml:space="preserve">              ^operator &lt;op&gt; +</w:t>
+      </w:r>
+    </w:p>
+    <w:p>
+      <w:pPr>
+        <w:pStyle w:val="code"/>
+      </w:pPr>
+      <w:r>
+        <w:t xml:space="preserve">              ^jug &lt;j1&gt; &lt;j2&gt;)</w:t>
+      </w:r>
+    </w:p>
+    <w:p>
+      <w:pPr>
+        <w:pStyle w:val="code"/>
+      </w:pPr>
+      <w:r>
+        <w:t xml:space="preserve">   (&lt;op&gt; ^name fill</w:t>
+      </w:r>
+    </w:p>
+    <w:p>
+      <w:pPr>
+        <w:pStyle w:val="code"/>
+      </w:pPr>
+      <w:r>
+        <w:t xml:space="preserve">         ^fill-</w:t>
+      </w:r>
+      <w:proofErr w:type="spellStart"/>
+      <w:proofErr w:type="gramStart"/>
+      <w:r>
+        <w:t>jug.volume</w:t>
+      </w:r>
+      <w:proofErr w:type="spellEnd"/>
+      <w:proofErr w:type="gramEnd"/>
+      <w:r>
+        <w:t xml:space="preserve"> [3 5])</w:t>
+      </w:r>
+    </w:p>
+    <w:p>
+      <w:pPr>
+        <w:pStyle w:val="code"/>
+      </w:pPr>
+      <w:r>
+        <w:t xml:space="preserve">   (&lt;j1&gt; ^volume 3</w:t>
+      </w:r>
+    </w:p>
+    <w:p>
+      <w:pPr>
+        <w:pStyle w:val="code"/>
+      </w:pPr>
+      <w:r>
+        <w:t xml:space="preserve">         ^contents [0 1 2 3])</w:t>
+      </w:r>
+    </w:p>
+    <w:p>
+      <w:pPr>
+        <w:pStyle w:val="code"/>
+      </w:pPr>
+      <w:r>
+        <w:t xml:space="preserve">   (&lt;j2&gt; ^volume 5</w:t>
+      </w:r>
+    </w:p>
+    <w:p>
+      <w:pPr>
+        <w:pStyle w:val="code"/>
+      </w:pPr>
+      <w:r>
+        <w:t xml:space="preserve">         </w:t>
+      </w:r>
+      <w:r>
+        <w:t>^content</w:t>
+      </w:r>
+      <w:r>
+        <w:t>s [0 1 2 3 4 5])</w:t>
+      </w:r>
+    </w:p>
+    <w:p>
+      <w:pPr>
+        <w:pStyle w:val="code"/>
+      </w:pPr>
+      <w:r>
+        <w:t>--&gt;</w:t>
+      </w:r>
+    </w:p>
+    <w:p>
+      <w:pPr>
+        <w:pStyle w:val="code"/>
+      </w:pPr>
+      <w:r>
+        <w:t xml:space="preserve">   </w:t>
+      </w:r>
+      <w:r>
+        <w:t>(&lt;s&gt; ^operator &lt;op&gt; =</w:t>
+      </w:r>
+      <w:r>
+        <w:t xml:space="preserve"> 0)</w:t>
+      </w:r>
+    </w:p>
+    <w:p>
+      <w:pPr>
+        <w:pStyle w:val="code"/>
+      </w:pPr>
+      <w:r>
+        <w:t>}</w:t>
+      </w:r>
+    </w:p>
+    <w:p>
+      <w:pPr>
+        <w:pStyle w:val="code"/>
+      </w:pPr>
+    </w:p>
+    <w:p>
+      <w:pPr>
+        <w:pStyle w:val="code"/>
+      </w:pPr>
+    </w:p>
+    <w:p>
+      <w:pPr>
+        <w:pStyle w:val="code"/>
+      </w:pPr>
+    </w:p>
+    <w:p>
+      <w:pPr>
+        <w:pStyle w:val="code"/>
+      </w:pPr>
+      <w:proofErr w:type="spellStart"/>
+      <w:r>
+        <w:t>gp</w:t>
+      </w:r>
+      <w:proofErr w:type="spellEnd"/>
+      <w:r>
+        <w:t xml:space="preserve"> {</w:t>
+      </w:r>
+      <w:proofErr w:type="spellStart"/>
+      <w:r>
+        <w:t>rl</w:t>
+      </w:r>
+      <w:proofErr w:type="spellEnd"/>
+      <w:r>
+        <w:t>*water-jug*pour</w:t>
+      </w:r>
+    </w:p>
+    <w:p>
+      <w:pPr>
+        <w:pStyle w:val="code"/>
+      </w:pPr>
+      <w:r>
+        <w:t xml:space="preserve">   </w:t>
+      </w:r>
+      <w:r>
+        <w:t>(state &lt;s&gt;</w:t>
+      </w:r>
+      <w:r>
+        <w:t xml:space="preserve"> ^name water-jug</w:t>
+      </w:r>
+    </w:p>
+    <w:p>
+      <w:pPr>
+        <w:pStyle w:val="code"/>
+      </w:pPr>
+      <w:r>
+        <w:t xml:space="preserve">              ^operator &lt;op&gt; +</w:t>
+      </w:r>
+    </w:p>
+    <w:p>
+      <w:pPr>
+        <w:pStyle w:val="code"/>
+      </w:pPr>
+      <w:r>
+        <w:t xml:space="preserve">              ^jug &lt;j1&gt; &lt;j2&gt;)</w:t>
+      </w:r>
+    </w:p>
+    <w:p>
+      <w:pPr>
+        <w:pStyle w:val="code"/>
+      </w:pPr>
+      <w:r>
+        <w:t xml:space="preserve">   (&lt;op&gt; ^name pour</w:t>
+      </w:r>
+    </w:p>
+    <w:p>
+      <w:pPr>
+        <w:pStyle w:val="code"/>
+      </w:pPr>
+      <w:r>
+        <w:t xml:space="preserve">         ^empty-</w:t>
+      </w:r>
+      <w:proofErr w:type="spellStart"/>
+      <w:proofErr w:type="gramStart"/>
+      <w:r>
+        <w:t>jug.volume</w:t>
+      </w:r>
+      <w:proofErr w:type="spellEnd"/>
+      <w:proofErr w:type="gramEnd"/>
+      <w:r>
+        <w:t xml:space="preserve"> [3 5])</w:t>
+      </w:r>
+    </w:p>
+    <w:p>
+      <w:pPr>
+        <w:pStyle w:val="code"/>
+      </w:pPr>
+      <w:r>
+        <w:t xml:space="preserve">   (&lt;j1&gt; ^volume 3</w:t>
+      </w:r>
+    </w:p>
+    <w:p>
+      <w:pPr>
+        <w:pStyle w:val="code"/>
+      </w:pPr>
+      <w:r>
+        <w:t xml:space="preserve">         ^contents [0 1 2 3])</w:t>
+      </w:r>
+    </w:p>
+    <w:p>
+      <w:pPr>
+        <w:pStyle w:val="code"/>
+      </w:pPr>
+      <w:r>
+        <w:t xml:space="preserve">   (&lt;j2&gt; ^volume 5</w:t>
+      </w:r>
+    </w:p>
+    <w:p>
+      <w:pPr>
+        <w:pStyle w:val="code"/>
+      </w:pPr>
+      <w:r>
+        <w:t xml:space="preserve">         </w:t>
+      </w:r>
+      <w:r>
+        <w:t>^con</w:t>
+      </w:r>
+      <w:r>
+        <w:t>tents [0 1 2 3 4 5])</w:t>
+      </w:r>
+    </w:p>
+    <w:p>
+      <w:pPr>
+        <w:pStyle w:val="code"/>
+      </w:pPr>
+      <w:r>
+        <w:t>--&gt;</w:t>
+      </w:r>
+    </w:p>
+    <w:p>
+      <w:pPr>
+        <w:pStyle w:val="code"/>
+      </w:pPr>
+      <w:r>
+        <w:t xml:space="preserve">   </w:t>
+      </w:r>
+      <w:r>
+        <w:t>(&lt;s&gt; ^operator &lt;op&gt; =</w:t>
+      </w:r>
+      <w:r>
+        <w:t xml:space="preserve"> 0)</w:t>
+      </w:r>
+    </w:p>
+    <w:p>
+      <w:pPr>
+        <w:pStyle w:val="code"/>
+      </w:pPr>
+      <w:r>
+        <w:t>}</w:t>
+      </w:r>
+    </w:p>
+    <w:p>
+      <w:pPr>
+        <w:pStyle w:val="code"/>
+      </w:pPr>
+    </w:p>
+    <w:p>
+      <w:r>
+        <w:t>Note that had the rules required a more complex pattern for generation, or had we not known all required rules at agent design time, we would have made use of</w:t>
+      </w:r>
+      <w:r>
+        <w:t xml:space="preserve"> rule</w:t>
+      </w:r>
+      <w:r>
+        <w:t xml:space="preserve"> </w:t>
+      </w:r>
+      <w:r>
+        <w:rPr>
+          <w:i/>
+        </w:rPr>
+        <w:t>template</w:t>
+      </w:r>
+      <w:r>
+        <w:rPr>
+          <w:i/>
+        </w:rPr>
         <w:t>s</w:t>
       </w:r>
       <w:r>
-        <w:t>, and (3) enable the reinforcement learning mechanism</w:t>
+        <w:t xml:space="preserve"> (see the Soar Manual for more details).</w:t>
+      </w:r>
+    </w:p>
+    <w:p>
+      <w:pPr>
+        <w:pStyle w:val="Heading3"/>
+      </w:pPr>
+      <w:proofErr w:type="gramStart"/>
+      <w:r>
+        <w:t>2.2  Reward</w:t>
+      </w:r>
+      <w:proofErr w:type="gramEnd"/>
+      <w:r>
+        <w:t xml:space="preserve"> Rules</w:t>
+      </w:r>
+    </w:p>
+    <w:p>
+      <w:r>
+        <w:t xml:space="preserve">Reward rules are just like any other Soar rule, except that they modify the </w:t>
+      </w:r>
+      <w:r>
+        <w:rPr>
+          <w:i/>
+        </w:rPr>
+        <w:t>reward-link</w:t>
+      </w:r>
+      <w:r>
+        <w:t xml:space="preserve"> </w:t>
+      </w:r>
+      <w:r>
+        <w:t>structure</w:t>
+      </w:r>
+      <w:r>
+        <w:t xml:space="preserve"> of the state to reflect reward associated with the agent’s current operator decision.  Reward values must be stored on the </w:t>
+      </w:r>
+      <w:r>
+        <w:rPr>
+          <w:i/>
+        </w:rPr>
+        <w:t>value</w:t>
+      </w:r>
+      <w:r>
+        <w:t xml:space="preserve"> element of the </w:t>
+      </w:r>
+      <w:r>
+        <w:rPr>
+          <w:i/>
+        </w:rPr>
+        <w:t>reward</w:t>
+      </w:r>
+      <w:r>
+        <w:t xml:space="preserve"> attribute of the </w:t>
+      </w:r>
+      <w:r>
+        <w:rPr>
+          <w:i/>
+        </w:rPr>
+        <w:t>reward-link</w:t>
+      </w:r>
+      <w:r>
+        <w:t xml:space="preserve"> identifier (</w:t>
+      </w:r>
+      <w:proofErr w:type="spellStart"/>
+      <w:proofErr w:type="gramStart"/>
+      <w:r>
+        <w:t>state.reward</w:t>
+      </w:r>
+      <w:proofErr w:type="gramEnd"/>
+      <w:r>
+        <w:t>-link.reward.value</w:t>
+      </w:r>
+      <w:proofErr w:type="spellEnd"/>
+      <w:r>
+        <w:t>).</w:t>
+      </w:r>
+    </w:p>
+    <w:p>
+      <w:r>
+        <w:t>Of significant no</w:t>
+      </w:r>
+      <w:r>
+        <w:t>te, Soar</w:t>
+      </w:r>
+      <w:r>
+        <w:t xml:space="preserve"> does not remove or modify structures within the </w:t>
+      </w:r>
+      <w:r>
+        <w:rPr>
+          <w:i/>
+        </w:rPr>
+        <w:t>reward-link</w:t>
+      </w:r>
+      <w:r>
+        <w:t xml:space="preserve">, including old reward values.  It is </w:t>
+      </w:r>
+      <w:r>
+        <w:t>the agent’s</w:t>
+      </w:r>
+      <w:r>
+        <w:t xml:space="preserve"> responsibility to maintain the </w:t>
+      </w:r>
+      <w:r>
+        <w:rPr>
+          <w:i/>
+        </w:rPr>
+        <w:t>reward-link</w:t>
+      </w:r>
+      <w:r>
+        <w:t xml:space="preserve"> structure to reflect proper feedback to </w:t>
+      </w:r>
+      <w:r>
+        <w:t xml:space="preserve">the </w:t>
+      </w:r>
+      <w:r>
+        <w:t>RL</w:t>
+      </w:r>
+      <w:r>
+        <w:t xml:space="preserve"> mechanism</w:t>
+      </w:r>
+      <w:r>
+        <w:t xml:space="preserve">.  In most cases, this means reward rules will be </w:t>
+      </w:r>
+      <w:proofErr w:type="spellStart"/>
+      <w:r>
+        <w:t>i</w:t>
+      </w:r>
+      <w:proofErr w:type="spellEnd"/>
+      <w:r>
+        <w:t xml:space="preserve">-supported, such as to create non-persistent reward values.  If an </w:t>
+      </w:r>
+      <w:r>
+        <w:lastRenderedPageBreak/>
+        <w:t xml:space="preserve">attribute remains on the </w:t>
+      </w:r>
+      <w:r>
+        <w:rPr>
+          <w:i/>
+        </w:rPr>
+        <w:t>reward-link</w:t>
+      </w:r>
+      <w:r>
+        <w:t xml:space="preserve"> structure, such as through an o-supported rule, the reward will count multiple times in the reinforcement learning.</w:t>
+      </w:r>
+    </w:p>
+    <w:p>
+      <w:r>
+        <w:t>For the Water-Jug agent, we will provide reward only when the agent has achieved the goal.  This entails making a minor modification to the goal-test rule:</w:t>
+      </w:r>
+    </w:p>
+    <w:p>
+      <w:pPr>
+        <w:pStyle w:val="code"/>
+      </w:pPr>
+      <w:proofErr w:type="spellStart"/>
+      <w:r>
+        <w:t>sp</w:t>
+      </w:r>
+      <w:proofErr w:type="spellEnd"/>
+      <w:r>
+        <w:t xml:space="preserve"> {water-jug*detect*goal*</w:t>
+      </w:r>
+      <w:proofErr w:type="gramStart"/>
+      <w:r>
+        <w:t>achieved</w:t>
+      </w:r>
+      <w:proofErr w:type="gramEnd"/>
+    </w:p>
+    <w:p>
+      <w:pPr>
+        <w:pStyle w:val="code"/>
+      </w:pPr>
+      <w:r>
+        <w:t xml:space="preserve">   (state &lt;s&gt; ^name water-jug</w:t>
+      </w:r>
+    </w:p>
+    <w:p>
+      <w:pPr>
+        <w:pStyle w:val="code"/>
+      </w:pPr>
+      <w:r>
+        <w:t xml:space="preserve">              ^jug &lt;j&gt; </w:t>
+      </w:r>
+    </w:p>
+    <w:p>
+      <w:pPr>
+        <w:pStyle w:val="code"/>
+      </w:pPr>
+      <w:r>
+        <w:t xml:space="preserve">              </w:t>
+      </w:r>
+      <w:r>
+        <w:t>^reward-link &lt;</w:t>
+      </w:r>
+      <w:proofErr w:type="spellStart"/>
+      <w:r>
+        <w:t>r</w:t>
+      </w:r>
+      <w:r>
+        <w:t>l</w:t>
+      </w:r>
+      <w:proofErr w:type="spellEnd"/>
+      <w:r>
+        <w:t>&gt;)</w:t>
+      </w:r>
+    </w:p>
+    <w:p>
+      <w:pPr>
+        <w:pStyle w:val="code"/>
+      </w:pPr>
+      <w:r>
+        <w:t xml:space="preserve">   (&lt;j&gt; ^volume 3 ^contents 1)</w:t>
+      </w:r>
+    </w:p>
+    <w:p>
+      <w:pPr>
+        <w:pStyle w:val="code"/>
+      </w:pPr>
+      <w:r>
+        <w:t>--&gt;</w:t>
+      </w:r>
+    </w:p>
+    <w:p>
+      <w:pPr>
+        <w:pStyle w:val="code"/>
+      </w:pPr>
+      <w:r>
+        <w:t xml:space="preserve">   (write (</w:t>
+      </w:r>
+      <w:proofErr w:type="spellStart"/>
+      <w:r>
+        <w:t>crlf</w:t>
+      </w:r>
+      <w:proofErr w:type="spellEnd"/>
+      <w:r>
+        <w:t xml:space="preserve">) |The problem has been </w:t>
+      </w:r>
+      <w:proofErr w:type="gramStart"/>
+      <w:r>
+        <w:t>solved.|</w:t>
+      </w:r>
+      <w:proofErr w:type="gramEnd"/>
+      <w:r>
+        <w:t>)</w:t>
+      </w:r>
+    </w:p>
+    <w:p>
+      <w:pPr>
+        <w:pStyle w:val="code"/>
+      </w:pPr>
+      <w:r>
+        <w:t xml:space="preserve">   (&lt;</w:t>
+      </w:r>
+      <w:proofErr w:type="spellStart"/>
+      <w:r>
+        <w:t>r</w:t>
+      </w:r>
+      <w:r>
+        <w:t>l</w:t>
+      </w:r>
+      <w:proofErr w:type="spellEnd"/>
+      <w:r>
+        <w:t>&gt; ^</w:t>
+      </w:r>
+      <w:proofErr w:type="spellStart"/>
+      <w:r>
+        <w:t>reward.value</w:t>
+      </w:r>
+      <w:proofErr w:type="spellEnd"/>
+      <w:r>
+        <w:t xml:space="preserve"> 10)</w:t>
+      </w:r>
+    </w:p>
+    <w:p>
+      <w:pPr>
+        <w:pStyle w:val="code"/>
+      </w:pPr>
+      <w:r>
+        <w:t xml:space="preserve">   (halt)}</w:t>
+      </w:r>
+    </w:p>
+    <w:p>
+      <w:pPr>
+        <w:pStyle w:val="code"/>
+      </w:pPr>
+    </w:p>
+    <w:p>
+      <w:r>
+        <w:t>Now load this code into the debugger and run it a few times</w:t>
+      </w:r>
+      <w:r>
+        <w:t xml:space="preserve"> (</w:t>
+      </w:r>
+      <w:r>
+        <w:t>if loading</w:t>
+      </w:r>
+      <w:r>
+        <w:t xml:space="preserve"> your ow</w:t>
+      </w:r>
+      <w:r>
+        <w:t>n code, remember to enable reinforcement learning</w:t>
+      </w:r>
+      <w:r>
+        <w:t>)</w:t>
+      </w:r>
+      <w:r>
+        <w:t xml:space="preserve">.  After </w:t>
+      </w:r>
+      <w:r>
+        <w:t>about five runs</w:t>
+      </w:r>
+      <w:r>
+        <w:t xml:space="preserve"> you should find that the agent </w:t>
+      </w:r>
+      <w:r>
+        <w:t>has adopted a near optimal strategy</w:t>
+      </w:r>
+      <w:r>
+        <w:t xml:space="preserve">.  At any point during the </w:t>
+      </w:r>
+      <w:proofErr w:type="gramStart"/>
+      <w:r>
+        <w:t>run</w:t>
+      </w:r>
+      <w:r>
+        <w:t>s</w:t>
+      </w:r>
+      <w:proofErr w:type="gramEnd"/>
+      <w:r>
+        <w:t xml:space="preserve"> you can execute the </w:t>
+      </w:r>
+      <w:r>
+        <w:rPr>
+          <w:i/>
+        </w:rPr>
+        <w:t>print --</w:t>
+      </w:r>
+      <w:proofErr w:type="spellStart"/>
+      <w:r>
+        <w:rPr>
+          <w:i/>
+        </w:rPr>
+        <w:t>rl</w:t>
+      </w:r>
+      <w:proofErr w:type="spellEnd"/>
+      <w:r>
+        <w:t xml:space="preserve"> command to see the numeric indifferent values of the RL rules </w:t>
+      </w:r>
+      <w:r>
+        <w:t xml:space="preserve">generated by the </w:t>
+      </w:r>
+      <w:proofErr w:type="spellStart"/>
+      <w:r>
+        <w:rPr>
+          <w:i/>
+        </w:rPr>
+        <w:t>gp</w:t>
+      </w:r>
+      <w:proofErr w:type="spellEnd"/>
+      <w:r>
+        <w:t xml:space="preserve"> command</w:t>
+      </w:r>
+      <w:r>
+        <w:t>.  Yo</w:t>
+      </w:r>
+      <w:r>
+        <w:t xml:space="preserve">u can right-click and </w:t>
+      </w:r>
+      <w:r>
+        <w:t xml:space="preserve">print any of these rules to see their </w:t>
+      </w:r>
+      <w:r>
+        <w:t>conditions</w:t>
       </w:r>
       <w:r>
         <w:t>.</w:t>
       </w:r>
-      <w:r>
-        <w:t xml:space="preserve">  As an example, we will update the </w:t>
-      </w:r>
-      <w:r>
-        <w:t>basic Water-Jug</w:t>
-      </w:r>
-      <w:r>
-        <w:t xml:space="preserve"> agent from Tutorial Part I to take advantage of RL functionality.</w:t>
-      </w:r>
-      <w:r>
-        <w:t xml:space="preserve">  The modified code can be found in the </w:t>
+    </w:p>
+    <w:p>
+      <w:pPr>
+        <w:pStyle w:val="Heading2"/>
+      </w:pPr>
+      <w:r>
+        <w:t>3. Further Exploration</w:t>
+      </w:r>
+    </w:p>
+    <w:p>
+      <w:r>
+        <w:t xml:space="preserve">Consider the following output from a run </w:t>
+      </w:r>
+      <w:r>
+        <w:t xml:space="preserve">(watch level 0) </w:t>
+      </w:r>
+      <w:r>
+        <w:t>of the learning left-right agent from section 1:</w:t>
+      </w:r>
+    </w:p>
+    <w:p>
+      <w:pPr>
+        <w:pStyle w:val="code"/>
+      </w:pPr>
+      <w:r>
+        <w:t>run</w:t>
+      </w:r>
+    </w:p>
+    <w:p>
+      <w:pPr>
+        <w:pStyle w:val="code"/>
+      </w:pPr>
+      <w:r>
+        <w:t>Moved: right</w:t>
+      </w:r>
+    </w:p>
+    <w:p>
+      <w:pPr>
+        <w:pStyle w:val="code"/>
+      </w:pPr>
+      <w:r>
+        <w:t>This Agent halted.</w:t>
+      </w:r>
+    </w:p>
+    <w:p>
+      <w:pPr>
+        <w:pStyle w:val="code"/>
+      </w:pPr>
+      <w:r>
+        <w:t>An agent halted during the run.</w:t>
+      </w:r>
+    </w:p>
+    <w:p>
+      <w:pPr>
+        <w:pStyle w:val="code"/>
+      </w:pPr>
+    </w:p>
+    <w:p>
+      <w:pPr>
+        <w:pStyle w:val="code"/>
+      </w:pPr>
+      <w:proofErr w:type="spellStart"/>
+      <w:r>
+        <w:t>init</w:t>
+      </w:r>
+      <w:proofErr w:type="spellEnd"/>
+      <w:r>
+        <w:t>-soar</w:t>
+      </w:r>
+    </w:p>
+    <w:p>
+      <w:pPr>
+        <w:pStyle w:val="code"/>
+      </w:pPr>
+      <w:r>
+        <w:t>Agent reinitialized.</w:t>
+      </w:r>
+    </w:p>
+    <w:p>
+      <w:pPr>
+        <w:pStyle w:val="code"/>
+      </w:pPr>
+    </w:p>
+    <w:p>
+      <w:pPr>
+        <w:pStyle w:val="code"/>
+      </w:pPr>
+      <w:r>
+        <w:t>run</w:t>
+      </w:r>
+    </w:p>
+    <w:p>
+      <w:pPr>
+        <w:pStyle w:val="code"/>
+      </w:pPr>
+      <w:r>
+        <w:t>Moved: right</w:t>
+      </w:r>
+    </w:p>
+    <w:p>
+      <w:pPr>
+        <w:pStyle w:val="code"/>
+      </w:pPr>
+      <w:r>
+        <w:t>This Agent halted.</w:t>
+      </w:r>
+    </w:p>
+    <w:p>
+      <w:pPr>
+        <w:pStyle w:val="code"/>
+      </w:pPr>
+      <w:r>
+        <w:t>An agent halted during the run.</w:t>
+      </w:r>
+    </w:p>
+    <w:p>
+      <w:pPr>
+        <w:pStyle w:val="code"/>
+      </w:pPr>
+    </w:p>
+    <w:p>
+      <w:pPr>
+        <w:pStyle w:val="code"/>
+      </w:pPr>
+      <w:proofErr w:type="spellStart"/>
+      <w:r>
+        <w:t>init</w:t>
+      </w:r>
+      <w:proofErr w:type="spellEnd"/>
+      <w:r>
+        <w:t>-soar</w:t>
+      </w:r>
+    </w:p>
+    <w:p>
+      <w:pPr>
+        <w:pStyle w:val="code"/>
+      </w:pPr>
+      <w:r>
+        <w:t>Agent reinitialized.</w:t>
+      </w:r>
+    </w:p>
+    <w:p>
+      <w:pPr>
+        <w:pStyle w:val="code"/>
+      </w:pPr>
+    </w:p>
+    <w:p>
+      <w:pPr>
+        <w:pStyle w:val="code"/>
+      </w:pPr>
+      <w:r>
+        <w:t>run</w:t>
+      </w:r>
+    </w:p>
+    <w:p>
+      <w:pPr>
+        <w:pStyle w:val="code"/>
+      </w:pPr>
+      <w:r>
+        <w:t>Moved: left</w:t>
+      </w:r>
+    </w:p>
+    <w:p>
+      <w:pPr>
+        <w:pStyle w:val="code"/>
+      </w:pPr>
+      <w:r>
+        <w:t>This Agent halted.</w:t>
+      </w:r>
+    </w:p>
+    <w:p>
+      <w:pPr>
+        <w:pStyle w:val="code"/>
+      </w:pPr>
+      <w:r>
+        <w:t>An agent halted during the run.</w:t>
+      </w:r>
+    </w:p>
+    <w:p>
+      <w:pPr>
+        <w:pStyle w:val="code"/>
+      </w:pPr>
+    </w:p>
+    <w:p>
+      <w:r>
+        <w:t xml:space="preserve">You should notice that at run 3 moving left is selected.  By this point moving right has an obvious advantage in numerical preference values, thus why is left chosen?  The answer lies with </w:t>
+      </w:r>
+      <w:r>
+        <w:t>exploration policies</w:t>
+      </w:r>
+      <w:r>
+        <w:t>.</w:t>
+      </w:r>
+    </w:p>
+    <w:p>
+      <w:r>
+        <w:t xml:space="preserve">There are times in learning when exploration of operations currently considered less-than-preferred may lead you down a useful path.  Soar allows you to tune your level of exploring these alternate paths using the </w:t>
       </w:r>
       <w:r>
         <w:rPr>
           <w:i/>
         </w:rPr>
-        <w:t>Agents</w:t>
-      </w:r>
-      <w:r>
-        <w:t xml:space="preserve"> directory.</w:t>
-      </w:r>
-    </w:p>
-    <w:p>
-      <w:pPr>
-        <w:pStyle w:val="Heading3"/>
-      </w:pPr>
-      <w:r>
-        <w:t xml:space="preserve">2.1 </w:t>
-      </w:r>
-      <w:r>
-        <w:t xml:space="preserve">RL </w:t>
-      </w:r>
-      <w:r>
-        <w:t>Rules</w:t>
-      </w:r>
-    </w:p>
-    <w:p>
-      <w:r>
-        <w:t>Rules</w:t>
-      </w:r>
-      <w:r>
-        <w:t xml:space="preserve"> that are recognized as updateable by </w:t>
-      </w:r>
-      <w:r>
-        <w:t xml:space="preserve">the </w:t>
-      </w:r>
-      <w:r>
-        <w:t xml:space="preserve">RL </w:t>
-      </w:r>
-      <w:r>
-        <w:t xml:space="preserve">mechanism </w:t>
-      </w:r>
-      <w:r>
-        <w:t xml:space="preserve">must </w:t>
-      </w:r>
-      <w:r>
-        <w:t>abide by a specific syntax</w:t>
+        <w:t>indifferent-selection</w:t>
+      </w:r>
+      <w:r>
+        <w:t xml:space="preserve"> command.</w:t>
+      </w:r>
+    </w:p>
+    <w:p>
+      <w:r>
+        <w:t xml:space="preserve">In the Soar Debugger, type </w:t>
+      </w:r>
+      <w:r>
+        <w:t>“</w:t>
+      </w:r>
+      <w:r>
+        <w:rPr>
+          <w:i/>
+        </w:rPr>
+        <w:t>indifferent-selection -</w:t>
+      </w:r>
+      <w:r>
+        <w:rPr>
+          <w:i/>
+        </w:rPr>
+        <w:t>-stat</w:t>
+      </w:r>
+      <w:r>
+        <w:rPr>
+          <w:i/>
+        </w:rPr>
+        <w:t>s</w:t>
+      </w:r>
+      <w:r>
+        <w:rPr>
+          <w:i/>
+        </w:rPr>
+        <w:t>”</w:t>
+      </w:r>
+      <w:r>
+        <w:t xml:space="preserve"> (sans quotes)</w:t>
+      </w:r>
+      <w:r>
+        <w:t>.  The result should look like this:</w:t>
+      </w:r>
+    </w:p>
+    <w:p>
+      <w:pPr>
+        <w:pStyle w:val="code"/>
+      </w:pPr>
+      <w:r>
+        <w:lastRenderedPageBreak/>
+        <w:t xml:space="preserve">Exploration Policy: epsilon-greedy </w:t>
+      </w:r>
+    </w:p>
+    <w:p>
+      <w:pPr>
+        <w:pStyle w:val="code"/>
+      </w:pPr>
+      <w:r>
+        <w:t xml:space="preserve">Automatic Policy Parameter Reduction: off  </w:t>
+      </w:r>
+    </w:p>
+    <w:p>
+      <w:pPr>
+        <w:pStyle w:val="code"/>
+      </w:pPr>
+    </w:p>
+    <w:p>
+      <w:pPr>
+        <w:pStyle w:val="code"/>
+      </w:pPr>
+      <w:r>
+        <w:t xml:space="preserve">epsilon: 0.1 </w:t>
+      </w:r>
+    </w:p>
+    <w:p>
+      <w:pPr>
+        <w:pStyle w:val="code"/>
+      </w:pPr>
+      <w:r>
+        <w:t xml:space="preserve">epsilon Reduction Policy: exponential </w:t>
+      </w:r>
+    </w:p>
+    <w:p>
+      <w:pPr>
+        <w:pStyle w:val="code"/>
+      </w:pPr>
+      <w:r>
+        <w:t xml:space="preserve">epsilon Reduction Rate (exponential/linear): 1/0  </w:t>
+      </w:r>
+    </w:p>
+    <w:p>
+      <w:pPr>
+        <w:pStyle w:val="code"/>
+      </w:pPr>
+    </w:p>
+    <w:p>
+      <w:pPr>
+        <w:pStyle w:val="code"/>
+      </w:pPr>
+      <w:r>
+        <w:t xml:space="preserve">temperature: 25 </w:t>
+      </w:r>
+    </w:p>
+    <w:p>
+      <w:pPr>
+        <w:pStyle w:val="code"/>
+      </w:pPr>
+      <w:r>
+        <w:t xml:space="preserve">temperature Reduction Policy: exponential </w:t>
+      </w:r>
+    </w:p>
+    <w:p>
+      <w:pPr>
+        <w:pStyle w:val="code"/>
+      </w:pPr>
+      <w:r>
+        <w:t>temperature Reduction Rate (exponential/linear): 1/0</w:t>
+      </w:r>
+    </w:p>
+    <w:p>
+      <w:pPr>
+        <w:pStyle w:val="code"/>
+      </w:pPr>
+    </w:p>
+    <w:p>
+      <w:r>
+        <w:t>This command</w:t>
+      </w:r>
+      <w:r>
+        <w:t xml:space="preserve"> prints the current </w:t>
+      </w:r>
+      <w:r>
+        <w:t>exploration policy</w:t>
+      </w:r>
+      <w:r>
+        <w:t xml:space="preserve"> as well as </w:t>
+      </w:r>
+      <w:proofErr w:type="gramStart"/>
+      <w:r>
+        <w:t>a number of</w:t>
+      </w:r>
+      <w:proofErr w:type="gramEnd"/>
+      <w:r>
+        <w:t xml:space="preserve"> t</w:t>
+      </w:r>
+      <w:r>
+        <w:t>uning parameters.  There are five</w:t>
+      </w:r>
+      <w:r>
+        <w:t xml:space="preserve"> exploration policies: </w:t>
+      </w:r>
+      <w:proofErr w:type="spellStart"/>
+      <w:r>
+        <w:rPr>
+          <w:i/>
+        </w:rPr>
+        <w:t>boltzmann</w:t>
+      </w:r>
+      <w:proofErr w:type="spellEnd"/>
+      <w:r>
+        <w:t xml:space="preserve">, </w:t>
+      </w:r>
+      <w:r>
+        <w:rPr>
+          <w:i/>
+        </w:rPr>
+        <w:t>epsilon-greedy</w:t>
+      </w:r>
+      <w:r>
+        <w:t>,</w:t>
+      </w:r>
+      <w:r>
+        <w:t xml:space="preserve"> </w:t>
+      </w:r>
+      <w:proofErr w:type="spellStart"/>
+      <w:r>
+        <w:rPr>
+          <w:i/>
+        </w:rPr>
+        <w:t>softmax</w:t>
+      </w:r>
+      <w:proofErr w:type="spellEnd"/>
+      <w:r>
+        <w:t xml:space="preserve">, </w:t>
+      </w:r>
+      <w:r>
+        <w:rPr>
+          <w:i/>
+        </w:rPr>
+        <w:t>first</w:t>
+      </w:r>
+      <w:r>
+        <w:t xml:space="preserve">, and </w:t>
+      </w:r>
+      <w:r>
+        <w:rPr>
+          <w:i/>
+        </w:rPr>
+        <w:t>last</w:t>
+      </w:r>
+      <w:r>
+        <w:t>.  You</w:t>
+      </w:r>
+      <w:r>
+        <w:t xml:space="preserve"> can change the exploration policy</w:t>
+      </w:r>
+      <w:r>
+        <w:t xml:space="preserve"> by issuing the following command</w:t>
+      </w:r>
+      <w:r>
+        <w:t xml:space="preserve"> (where “</w:t>
+      </w:r>
+      <w:proofErr w:type="spellStart"/>
+      <w:r>
+        <w:t>policy_name</w:t>
+      </w:r>
+      <w:proofErr w:type="spellEnd"/>
+      <w:r>
+        <w:t>” should be replaced with one of the policies above)</w:t>
       </w:r>
       <w:r>
         <w:t>:</w:t>
@@ -1306,2062 +3856,201 @@
         <w:pStyle w:val="code"/>
       </w:pPr>
       <w:r>
-        <w:t>sp {my*proposal*rule</w:t>
-      </w:r>
-    </w:p>
-    <w:p>
-      <w:pPr>
-        <w:pStyle w:val="code"/>
-      </w:pPr>
-      <w:r>
-        <w:t xml:space="preserve">   (state &lt;s&gt; ^operator &lt;op&gt; +</w:t>
-      </w:r>
-    </w:p>
-    <w:p>
-      <w:pPr>
-        <w:pStyle w:val="code"/>
-      </w:pPr>
-      <w:r>
-        <w:t xml:space="preserve">              ^condition &lt;c&gt;)</w:t>
-      </w:r>
-    </w:p>
-    <w:p>
-      <w:pPr>
-        <w:pStyle w:val="code"/>
-      </w:pPr>
-      <w:r>
-        <w:t>--&gt;</w:t>
-      </w:r>
-    </w:p>
-    <w:p>
-      <w:pPr>
-        <w:pStyle w:val="code"/>
-      </w:pPr>
-      <w:r>
-        <w:t xml:space="preserve">   (&lt;s&gt; ^operator &lt;op&gt; = 2.3)</w:t>
-      </w:r>
-    </w:p>
-    <w:p>
-      <w:pPr>
-        <w:pStyle w:val="code"/>
-      </w:pPr>
-      <w:r>
-        <w:t>}</w:t>
-      </w:r>
-    </w:p>
-    <w:p>
-      <w:pPr>
-        <w:pStyle w:val="code"/>
-      </w:pPr>
-    </w:p>
-    <w:p>
-      <w:r>
-        <w:t>The name of the rule can be anything and the left-hand side (L</w:t>
-      </w:r>
-      <w:r>
-        <w:t>HS) of the rule, the condition</w:t>
-      </w:r>
-      <w:r>
-        <w:t xml:space="preserve">s, may take any form.  However, the right-hand side (RHS) must take the </w:t>
-      </w:r>
-      <w:r>
-        <w:t xml:space="preserve">following </w:t>
-      </w:r>
-      <w:r>
-        <w:t>form</w:t>
-      </w:r>
-      <w:r>
-        <w:t>:</w:t>
-      </w:r>
-    </w:p>
-    <w:p>
-      <w:pPr>
-        <w:pStyle w:val="code"/>
-      </w:pPr>
-      <w:r>
-        <w:t>(&lt;s&gt; ^operator &lt;op&gt; = number)</w:t>
-      </w:r>
-    </w:p>
-    <w:p>
-      <w:pPr>
-        <w:pStyle w:val="code"/>
-      </w:pPr>
-    </w:p>
-    <w:p>
-      <w:r>
-        <w:t xml:space="preserve">To be specific, the RHS can </w:t>
-      </w:r>
-      <w:r>
-        <w:t xml:space="preserve">only have one </w:t>
-      </w:r>
-      <w:r>
-        <w:t>action, asserting a single numeric indifferent preference,</w:t>
-      </w:r>
-      <w:r>
-        <w:t xml:space="preserve"> and </w:t>
+        <w:t>indifferent-selection --</w:t>
+      </w:r>
+      <w:proofErr w:type="spellStart"/>
+      <w:r>
+        <w:t>policy_name</w:t>
+      </w:r>
+      <w:proofErr w:type="spellEnd"/>
+    </w:p>
+    <w:p>
+      <w:pPr>
+        <w:pStyle w:val="code"/>
+      </w:pPr>
+    </w:p>
+    <w:p>
+      <w:r>
+        <w:t xml:space="preserve">This tutorial will only discuss the </w:t>
       </w:r>
       <w:r>
         <w:rPr>
           <w:i/>
         </w:rPr>
-        <w:t>number</w:t>
-      </w:r>
-      <w:r>
-        <w:t xml:space="preserve"> must be </w:t>
-      </w:r>
-      <w:r>
-        <w:t>a numeric</w:t>
-      </w:r>
-      <w:r>
-        <w:t xml:space="preserve"> constant value</w:t>
-      </w:r>
-      <w:r>
-        <w:t xml:space="preserve"> (such as </w:t>
+        <w:t>epsilon-greedy</w:t>
       </w:r>
       <w:r>
         <w:rPr>
           <w:i/>
         </w:rPr>
-        <w:t>2.3</w:t>
-      </w:r>
-      <w:r>
-        <w:t xml:space="preserve"> in the example above)</w:t>
-      </w:r>
-      <w:r>
-        <w:t xml:space="preserve">.  Any other </w:t>
-      </w:r>
-      <w:r>
-        <w:t xml:space="preserve">actions, including proposing acceptability of the operator, must take place in a separate rule. </w:t>
-      </w:r>
-    </w:p>
-    <w:p>
-      <w:r>
-        <w:t xml:space="preserve">Recalling the Water Jug problem, our goal will be to have </w:t>
-      </w:r>
-      <w:r>
-        <w:t>the agent</w:t>
-      </w:r>
-      <w:r>
-        <w:t xml:space="preserve"> learn the best conditions under which to empty a jug (of particular volume), fill a jug (of particular volume), and pour one jug (of particular volume) to another.</w:t>
-      </w:r>
-      <w:r>
-        <w:t xml:space="preserve">  Thus we will modify the </w:t>
+        <w:t xml:space="preserve"> </w:t>
+      </w:r>
+      <w:r>
+        <w:t>policy</w:t>
+      </w:r>
+      <w:r>
+        <w:t xml:space="preserve">.  For information on </w:t>
+      </w:r>
+      <w:r>
+        <w:t xml:space="preserve">the other </w:t>
+      </w:r>
+      <w:proofErr w:type="gramStart"/>
+      <w:r>
+        <w:t>policies</w:t>
+      </w:r>
+      <w:proofErr w:type="gramEnd"/>
+      <w:r>
+        <w:t xml:space="preserve"> you </w:t>
+      </w:r>
+      <w:r>
+        <w:t>should read the Soar</w:t>
+      </w:r>
+      <w:r>
+        <w:t xml:space="preserve"> manual.  Epsilon greedy is a </w:t>
+      </w:r>
+      <w:r>
+        <w:t xml:space="preserve">policy common within </w:t>
+      </w:r>
+      <w:r>
+        <w:t xml:space="preserve">reinforcement learning </w:t>
+      </w:r>
+      <w:r>
+        <w:t>experimentation</w:t>
+      </w:r>
+      <w:r>
+        <w:t xml:space="preserve"> to allow parameter-controlled exploration of operators not currently recognized as most preferred.  This policy is controlled by the </w:t>
       </w:r>
       <w:r>
         <w:rPr>
           <w:i/>
         </w:rPr>
-        <w:t>empty</w:t>
+        <w:t>epsilon</w:t>
+      </w:r>
+      <w:r>
+        <w:t xml:space="preserve"> parameter.  The policy is summarized as such:</w:t>
+      </w:r>
+    </w:p>
+    <w:p>
+      <w:pPr>
+        <w:pStyle w:val="code"/>
+      </w:pPr>
+      <w:r>
+        <w:t>W</w:t>
+      </w:r>
+      <w:r>
+        <w:t xml:space="preserve">ith </w:t>
+      </w:r>
+      <w:proofErr w:type="gramStart"/>
+      <w:r>
+        <w:t>( 1</w:t>
+      </w:r>
+      <w:proofErr w:type="gramEnd"/>
+      <w:r>
+        <w:t xml:space="preserve"> -</w:t>
+      </w:r>
+      <w:r>
+        <w:t xml:space="preserve"> epsilon ) probability, the most preferred operator is to be chosen.  With epsilon probability, a random selection of all indifferent operators is made.</w:t>
+      </w:r>
+    </w:p>
+    <w:p>
+      <w:pPr>
+        <w:pStyle w:val="code"/>
+      </w:pPr>
+    </w:p>
+    <w:p>
+      <w:r>
+        <w:t xml:space="preserve">When Soar is first started, the default exploration policy is </w:t>
+      </w:r>
+      <w:proofErr w:type="spellStart"/>
+      <w:r>
+        <w:rPr>
+          <w:i/>
+        </w:rPr>
+        <w:t>softmax</w:t>
+      </w:r>
+      <w:proofErr w:type="spellEnd"/>
+      <w:r>
+        <w:t xml:space="preserve">.  However, the first time </w:t>
+      </w:r>
+      <w:r>
+        <w:t xml:space="preserve">RL is enabled, the architecture automatically changes the exploration policy to </w:t>
+      </w:r>
+      <w:r>
+        <w:rPr>
+          <w:i/>
+        </w:rPr>
+        <w:t>epsilon-greedy</w:t>
       </w:r>
       <w:r>
         <w:t xml:space="preserve">, </w:t>
       </w:r>
       <w:r>
+        <w:t>a policy more suitable for RL agents</w:t>
+      </w:r>
+      <w:r>
+        <w:t xml:space="preserve">.  </w:t>
+      </w:r>
+      <w:r>
+        <w:t xml:space="preserve">The default value of </w:t>
+      </w:r>
+      <w:r>
         <w:rPr>
           <w:i/>
         </w:rPr>
-        <w:t>fill</w:t>
-      </w:r>
-      <w:r>
-        <w:t xml:space="preserve">, and </w:t>
+        <w:t>epsilon</w:t>
+      </w:r>
+      <w:r>
+        <w:t xml:space="preserve"> is 0.1, dictating that </w:t>
+      </w:r>
+      <w:r>
+        <w:t xml:space="preserve">90% of the time the operator with greatest numerical preference value is chosen, while the remaining 10% of the time a random selection is made from all acceptable proposed operators.  You can change the </w:t>
       </w:r>
       <w:r>
         <w:rPr>
           <w:i/>
         </w:rPr>
-        <w:t>pour</w:t>
-      </w:r>
-      <w:r>
-        <w:t xml:space="preserve"> operators to afford them </w:t>
-      </w:r>
-      <w:r>
-        <w:t>RL updatable rules</w:t>
-      </w:r>
-      <w:r>
-        <w:t>.</w:t>
-      </w:r>
-    </w:p>
-    <w:p>
-      <w:r>
-        <w:t>Modifying the Water-Jug</w:t>
-      </w:r>
-      <w:r>
-        <w:t xml:space="preserve"> agent’s </w:t>
-      </w:r>
-      <w:r>
-        <w:t>rules</w:t>
-      </w:r>
-      <w:r>
-        <w:t xml:space="preserve"> to make </w:t>
-      </w:r>
-      <w:r>
-        <w:t>them</w:t>
-      </w:r>
-      <w:r>
-        <w:t xml:space="preserve"> compatible with </w:t>
-      </w:r>
-      <w:r>
-        <w:t>RL</w:t>
-      </w:r>
-      <w:r>
-        <w:t xml:space="preserve"> will take two steps: (a) modify the existing proposal rule</w:t>
-      </w:r>
-      <w:r>
-        <w:t>s</w:t>
-      </w:r>
-      <w:r>
-        <w:t xml:space="preserve"> and (b) creating </w:t>
-      </w:r>
-      <w:r>
-        <w:t>new RL</w:t>
-      </w:r>
-      <w:r>
-        <w:t xml:space="preserve"> rules.  Modification of the existing proposal rule is trivial: simply remove the “=” (equal) sign from the operator </w:t>
-      </w:r>
-      <w:r>
-        <w:t>preference assertion</w:t>
+        <w:t>epsilon</w:t>
+      </w:r>
+      <w:r>
+        <w:t xml:space="preserve"> value by issuing the following command:</w:t>
+      </w:r>
+    </w:p>
+    <w:p>
+      <w:pPr>
+        <w:pStyle w:val="code"/>
+      </w:pPr>
+      <w:r>
+        <w:t xml:space="preserve">indifferent-selection </w:t>
+      </w:r>
+      <w:r>
+        <w:t>--</w:t>
+      </w:r>
+      <w:r>
+        <w:t>epsilon</w:t>
       </w:r>
       <w:r>
         <w:t xml:space="preserve"> </w:t>
       </w:r>
       <w:r>
-        <w:t>action</w:t>
-      </w:r>
-      <w:r>
-        <w:t xml:space="preserve"> on the RHS</w:t>
-      </w:r>
-      <w:r>
-        <w:t>:</w:t>
-      </w:r>
-    </w:p>
-    <w:p>
-      <w:pPr>
-        <w:pStyle w:val="code"/>
-      </w:pPr>
-      <w:r>
-        <w:t>sp {water-jug*propose*empty</w:t>
-      </w:r>
-    </w:p>
-    <w:p>
-      <w:pPr>
-        <w:pStyle w:val="code"/>
-      </w:pPr>
-      <w:r>
-        <w:t xml:space="preserve">   (state &lt;s&gt; ^name water-jug</w:t>
-      </w:r>
-    </w:p>
-    <w:p>
-      <w:pPr>
-        <w:pStyle w:val="code"/>
-      </w:pPr>
-      <w:r>
-        <w:t xml:space="preserve">              ^jug &lt;j&gt;)</w:t>
-      </w:r>
-    </w:p>
-    <w:p>
-      <w:pPr>
-        <w:pStyle w:val="code"/>
-      </w:pPr>
-      <w:r>
-        <w:t xml:space="preserve">   (&lt;j&gt; ^contents &gt; 0)</w:t>
-      </w:r>
-    </w:p>
-    <w:p>
-      <w:pPr>
-        <w:pStyle w:val="code"/>
-      </w:pPr>
-      <w:r>
-        <w:t>--&gt;</w:t>
-      </w:r>
-    </w:p>
-    <w:p>
-      <w:pPr>
-        <w:pStyle w:val="code"/>
-      </w:pPr>
-      <w:r>
-        <w:t xml:space="preserve">   (&lt;s&gt; ^operator &lt;o&gt; +)</w:t>
-      </w:r>
-    </w:p>
-    <w:p>
-      <w:pPr>
-        <w:pStyle w:val="code"/>
-      </w:pPr>
-      <w:r>
-        <w:t xml:space="preserve">   (&lt;o&gt; ^name empty</w:t>
-      </w:r>
-    </w:p>
-    <w:p>
-      <w:pPr>
-        <w:pStyle w:val="code"/>
-      </w:pPr>
-      <w:r>
-        <w:t xml:space="preserve">        ^empty-jug &lt;j&gt;)}</w:t>
-      </w:r>
-    </w:p>
-    <w:p>
-      <w:pPr>
-        <w:pStyle w:val="code"/>
-      </w:pPr>
-    </w:p>
-    <w:p>
-      <w:pPr>
-        <w:pStyle w:val="code"/>
-      </w:pPr>
-      <w:r>
-        <w:t>sp {water-jug*propose*fill</w:t>
-      </w:r>
-    </w:p>
-    <w:p>
-      <w:pPr>
-        <w:pStyle w:val="code"/>
-      </w:pPr>
-      <w:r>
-        <w:t xml:space="preserve">   (state &lt;s&gt; ^name water-jug</w:t>
-      </w:r>
-    </w:p>
-    <w:p>
-      <w:pPr>
-        <w:pStyle w:val="code"/>
-      </w:pPr>
-      <w:r>
-        <w:t xml:space="preserve">              ^jug &lt;j&gt;)</w:t>
-      </w:r>
-    </w:p>
-    <w:p>
-      <w:pPr>
-        <w:pStyle w:val="code"/>
-      </w:pPr>
-      <w:r>
-        <w:t xml:space="preserve">   (&lt;j&gt; ^empty &gt; 0)</w:t>
-      </w:r>
-    </w:p>
-    <w:p>
-      <w:pPr>
-        <w:pStyle w:val="code"/>
-      </w:pPr>
-      <w:r>
-        <w:t>--&gt;</w:t>
-      </w:r>
-    </w:p>
-    <w:p>
-      <w:pPr>
-        <w:pStyle w:val="code"/>
-      </w:pPr>
-      <w:r>
-        <w:t xml:space="preserve">   (&lt;s&gt; ^operator &lt;o&gt; +)</w:t>
-      </w:r>
-    </w:p>
-    <w:p>
-      <w:pPr>
-        <w:pStyle w:val="code"/>
-      </w:pPr>
-      <w:r>
-        <w:t xml:space="preserve">   (&lt;o&gt; ^name fill</w:t>
-      </w:r>
-    </w:p>
-    <w:p>
-      <w:pPr>
-        <w:pStyle w:val="code"/>
-      </w:pPr>
-      <w:r>
-        <w:t xml:space="preserve">        ^fill-jug &lt;j&gt;)}</w:t>
-      </w:r>
-    </w:p>
-    <w:p>
-      <w:pPr>
-        <w:pStyle w:val="code"/>
-      </w:pPr>
-    </w:p>
-    <w:p>
-      <w:pPr>
-        <w:pStyle w:val="code"/>
-      </w:pPr>
-    </w:p>
-    <w:p>
-      <w:pPr>
-        <w:pStyle w:val="code"/>
-      </w:pPr>
-    </w:p>
-    <w:p>
-      <w:pPr>
-        <w:pStyle w:val="code"/>
-      </w:pPr>
-    </w:p>
-    <w:p>
-      <w:pPr>
-        <w:pStyle w:val="code"/>
-      </w:pPr>
-      <w:r>
-        <w:t>sp {water-jug*propose*pour</w:t>
-      </w:r>
-    </w:p>
-    <w:p>
-      <w:pPr>
-        <w:pStyle w:val="code"/>
-      </w:pPr>
-      <w:r>
-        <w:t xml:space="preserve">   (state &lt;s&gt; ^name water-jug</w:t>
-      </w:r>
-    </w:p>
-    <w:p>
-      <w:pPr>
-        <w:pStyle w:val="code"/>
-      </w:pPr>
-      <w:r>
-        <w:t xml:space="preserve">              ^jug &lt;i&gt; { &lt;&gt;&lt;i&gt;&lt;j&gt; })</w:t>
-      </w:r>
-    </w:p>
-    <w:p>
-      <w:pPr>
-        <w:pStyle w:val="code"/>
-      </w:pPr>
-      <w:r>
-        <w:t xml:space="preserve">   (&lt;i&gt; ^contents &gt; 0 )</w:t>
-      </w:r>
-    </w:p>
-    <w:p>
-      <w:pPr>
-        <w:pStyle w:val="code"/>
-      </w:pPr>
-      <w:r>
-        <w:t xml:space="preserve">   (&lt;j&gt; ^empty &gt; 0)</w:t>
-      </w:r>
-    </w:p>
-    <w:p>
-      <w:pPr>
-        <w:pStyle w:val="code"/>
-      </w:pPr>
-      <w:r>
-        <w:t>--&gt;</w:t>
-      </w:r>
-    </w:p>
-    <w:p>
-      <w:pPr>
-        <w:pStyle w:val="code"/>
-      </w:pPr>
-      <w:r>
-        <w:t xml:space="preserve">   (&lt;s&gt; ^operator &lt;o&gt; +)</w:t>
-      </w:r>
-    </w:p>
-    <w:p>
-      <w:pPr>
-        <w:pStyle w:val="code"/>
-      </w:pPr>
-      <w:r>
-        <w:t xml:space="preserve">   (&lt;o&gt; ^name pour</w:t>
-      </w:r>
-    </w:p>
-    <w:p>
-      <w:pPr>
-        <w:pStyle w:val="code"/>
-      </w:pPr>
-      <w:r>
-        <w:t xml:space="preserve">        ^empty-jug &lt;i&gt;</w:t>
-      </w:r>
-    </w:p>
-    <w:p>
-      <w:pPr>
-        <w:pStyle w:val="code"/>
-      </w:pPr>
-      <w:r>
-        <w:t xml:space="preserve">        ^fill-jug &lt;j&gt;)}</w:t>
-      </w:r>
-    </w:p>
-    <w:p>
-      <w:pPr>
-        <w:pStyle w:val="code"/>
-      </w:pPr>
-    </w:p>
-    <w:p>
-      <w:r>
-        <w:t>To be clear, these modified</w:t>
-      </w:r>
-      <w:r>
-        <w:t xml:space="preserve"> </w:t>
-      </w:r>
-      <w:r>
-        <w:t xml:space="preserve">rules </w:t>
-      </w:r>
-      <w:r>
-        <w:t xml:space="preserve">propose their respective operators with an acceptable preference.  </w:t>
-      </w:r>
-      <w:r>
-        <w:t>Next, we</w:t>
-      </w:r>
-      <w:r>
-        <w:t xml:space="preserve"> </w:t>
-      </w:r>
-      <w:r>
-        <w:t xml:space="preserve">will </w:t>
-      </w:r>
-      <w:r>
-        <w:t>write RL rules whose conditions detect these acceptab</w:t>
-      </w:r>
-      <w:r>
-        <w:t>le preferences and compliment with</w:t>
-      </w:r>
-      <w:r>
-        <w:t xml:space="preserve"> numeric indifferent preferences</w:t>
-      </w:r>
-      <w:r>
-        <w:t>.</w:t>
-      </w:r>
-    </w:p>
-    <w:p>
-      <w:r>
-        <w:t xml:space="preserve">The second step </w:t>
-      </w:r>
-      <w:r>
-        <w:t xml:space="preserve">of agent modification </w:t>
-      </w:r>
-      <w:r>
-        <w:t>can be</w:t>
-      </w:r>
-      <w:r>
-        <w:t xml:space="preserve"> </w:t>
-      </w:r>
-      <w:r>
-        <w:t>much mor</w:t>
-      </w:r>
-      <w:r>
-        <w:t xml:space="preserve">e laborious.  In order for </w:t>
-      </w:r>
-      <w:r>
-        <w:t xml:space="preserve">RL to provide feedback for each action </w:t>
-      </w:r>
-      <w:r>
-        <w:t>in each state of the problem</w:t>
-      </w:r>
-      <w:r>
-        <w:t>, it must have a</w:t>
-      </w:r>
-      <w:r>
-        <w:t>n</w:t>
-      </w:r>
-      <w:r>
-        <w:t xml:space="preserve"> RL rule for </w:t>
-      </w:r>
-      <w:r>
-        <w:t xml:space="preserve">each </w:t>
-      </w:r>
-      <w:r>
-        <w:t>state-</w:t>
-      </w:r>
-      <w:r>
-        <w:t>action pair</w:t>
-      </w:r>
-      <w:r>
-        <w:t>.  In the Water Jug problem, a state can be represented by the volume of each of the jugs</w:t>
-      </w:r>
-      <w:r>
-        <w:t xml:space="preserve"> and the action (</w:t>
-      </w:r>
-      <w:r>
-        <w:t>empty, fill, or pour</w:t>
-      </w:r>
-      <w:r>
-        <w:t>)</w:t>
-      </w:r>
-      <w:r>
-        <w:t xml:space="preserve"> with one of the two jugs.  As an example, on</w:t>
-      </w:r>
-      <w:r>
-        <w:t xml:space="preserve">e RL </w:t>
-      </w:r>
-      <w:r>
-        <w:t>rule for the emptying the 3-</w:t>
-      </w:r>
-      <w:r>
-        <w:t>unit jug (curren</w:t>
-      </w:r>
-      <w:r>
-        <w:t>tly storing 2 units) when the 5-</w:t>
-      </w:r>
-      <w:r>
-        <w:t>unit jug has 4 units</w:t>
-      </w:r>
-      <w:r>
-        <w:t xml:space="preserve"> could be</w:t>
-      </w:r>
-      <w:r>
-        <w:t xml:space="preserve"> written as follows:</w:t>
-      </w:r>
-    </w:p>
-    <w:p>
-      <w:pPr>
-        <w:pStyle w:val="code"/>
-      </w:pPr>
-      <w:r>
-        <w:t>sp {water-jug*empty*3*2*4</w:t>
-      </w:r>
-    </w:p>
-    <w:p>
-      <w:pPr>
-        <w:pStyle w:val="code"/>
-      </w:pPr>
-      <w:r>
-        <w:t xml:space="preserve">   (state &lt;s&gt; ^name water-jug </w:t>
-      </w:r>
-    </w:p>
-    <w:p>
-      <w:pPr>
-        <w:pStyle w:val="code"/>
-      </w:pPr>
-      <w:r>
-        <w:t xml:space="preserve">              </w:t>
-      </w:r>
-      <w:r>
-        <w:t>^operator &lt;op&gt; +</w:t>
-      </w:r>
-    </w:p>
-    <w:p>
-      <w:pPr>
-        <w:pStyle w:val="code"/>
-      </w:pPr>
-      <w:r>
-        <w:t xml:space="preserve">              ^jug &lt;j1&gt;</w:t>
-      </w:r>
-      <w:r>
-        <w:t xml:space="preserve"> </w:t>
-      </w:r>
-      <w:r>
-        <w:t>&lt;j2&gt;)</w:t>
-      </w:r>
-    </w:p>
-    <w:p>
-      <w:pPr>
-        <w:pStyle w:val="code"/>
-      </w:pPr>
-      <w:r>
-        <w:t xml:space="preserve">   (&lt;op&gt; ^name empty </w:t>
-      </w:r>
-    </w:p>
-    <w:p>
-      <w:pPr>
-        <w:pStyle w:val="code"/>
-      </w:pPr>
-      <w:r>
-        <w:t xml:space="preserve">         ^empty-jug.volume 3</w:t>
-      </w:r>
-      <w:r>
-        <w:t>)</w:t>
-      </w:r>
-    </w:p>
-    <w:p>
-      <w:pPr>
-        <w:pStyle w:val="code"/>
-      </w:pPr>
-      <w:r>
-        <w:t xml:space="preserve">   (&lt;j1&gt; ^volume 3 </w:t>
-      </w:r>
-    </w:p>
-    <w:p>
-      <w:pPr>
-        <w:pStyle w:val="code"/>
-      </w:pPr>
-      <w:r>
-        <w:t xml:space="preserve">         </w:t>
-      </w:r>
-      <w:r>
-        <w:t>^contents 2)</w:t>
-      </w:r>
-    </w:p>
-    <w:p>
-      <w:pPr>
-        <w:pStyle w:val="code"/>
-      </w:pPr>
-      <w:r>
-        <w:t xml:space="preserve">   (&lt;j2&gt; ^volume 5 </w:t>
-      </w:r>
-    </w:p>
-    <w:p>
-      <w:pPr>
-        <w:pStyle w:val="code"/>
-      </w:pPr>
-      <w:r>
-        <w:t xml:space="preserve">         </w:t>
-      </w:r>
-      <w:r>
-        <w:t>^contents 4)</w:t>
-      </w:r>
-    </w:p>
-    <w:p>
-      <w:pPr>
-        <w:pStyle w:val="code"/>
-      </w:pPr>
-      <w:r>
-        <w:t>--&gt;</w:t>
-      </w:r>
-    </w:p>
-    <w:p>
-      <w:pPr>
-        <w:pStyle w:val="code"/>
-      </w:pPr>
-      <w:r>
-        <w:t xml:space="preserve">   (&lt;s&gt; ^operator &lt;op&gt; = 0)</w:t>
-      </w:r>
-    </w:p>
-    <w:p>
-      <w:pPr>
-        <w:pStyle w:val="code"/>
-      </w:pPr>
-      <w:r>
-        <w:t>}</w:t>
-      </w:r>
-    </w:p>
-    <w:p>
-      <w:pPr>
-        <w:pStyle w:val="code"/>
-      </w:pPr>
-    </w:p>
-    <w:p>
-      <w:r>
-        <w:t>For simple agents, like the Left</w:t>
-      </w:r>
-      <w:r>
-        <w:t>-Right agent above, enumerating</w:t>
-      </w:r>
-      <w:r>
-        <w:t xml:space="preserve"> all state-action pair </w:t>
-      </w:r>
-      <w:r>
-        <w:t xml:space="preserve">as </w:t>
-      </w:r>
-      <w:r>
-        <w:t xml:space="preserve">RL rules </w:t>
-      </w:r>
-      <w:r>
-        <w:t xml:space="preserve">by hand </w:t>
-      </w:r>
-      <w:r>
-        <w:t>is plausible.  However, the Water-Jug agent requires (3 * 2</w:t>
-      </w:r>
-      <w:r>
-        <w:t xml:space="preserve"> * 4</w:t>
-      </w:r>
-      <w:r>
-        <w:t xml:space="preserve"> * 6</w:t>
-      </w:r>
-      <w:r>
-        <w:t>)</w:t>
-      </w:r>
-      <w:r>
-        <w:t xml:space="preserve"> = 144</w:t>
-      </w:r>
-      <w:r>
-        <w:t xml:space="preserve"> </w:t>
-      </w:r>
-      <w:r>
-        <w:t>RL rules to fully represent this space.</w:t>
-      </w:r>
-      <w:r>
-        <w:t xml:space="preserve">  Since we can express these rules as the output of a simple combinatorial pattern, we will use the Soar </w:t>
+        <w:t>&lt;value&gt;</w:t>
+      </w:r>
+    </w:p>
+    <w:p>
+      <w:pPr>
+        <w:pStyle w:val="code"/>
+      </w:pPr>
+    </w:p>
+    <w:p>
+      <w:r>
+        <w:t xml:space="preserve">Acceptable values for </w:t>
       </w:r>
       <w:r>
         <w:rPr>
           <w:i/>
         </w:rPr>
-        <w:t>gp</w:t>
-      </w:r>
-      <w:r>
-        <w:t xml:space="preserve"> command to generate all the rules we need:</w:t>
-      </w:r>
-    </w:p>
-    <w:p>
-      <w:pPr>
-        <w:pStyle w:val="code"/>
-      </w:pPr>
-      <w:r>
-        <w:t>gp {rl*water-jug*empty</w:t>
-      </w:r>
-    </w:p>
-    <w:p>
-      <w:pPr>
-        <w:pStyle w:val="code"/>
-      </w:pPr>
-      <w:r>
-        <w:t xml:space="preserve">   </w:t>
-      </w:r>
-      <w:r>
-        <w:t>(state &lt;s&gt;</w:t>
-      </w:r>
-      <w:r>
-        <w:t xml:space="preserve"> ^name water-jug</w:t>
-      </w:r>
-    </w:p>
-    <w:p>
-      <w:pPr>
-        <w:pStyle w:val="code"/>
-      </w:pPr>
-      <w:r>
-        <w:t xml:space="preserve">              ^operator &lt;op&gt; +</w:t>
-      </w:r>
-    </w:p>
-    <w:p>
-      <w:pPr>
-        <w:pStyle w:val="code"/>
-      </w:pPr>
-      <w:r>
-        <w:t xml:space="preserve">              ^jug &lt;j1&gt; &lt;j2&gt;)</w:t>
-      </w:r>
-    </w:p>
-    <w:p>
-      <w:pPr>
-        <w:pStyle w:val="code"/>
-      </w:pPr>
-      <w:r>
-        <w:t xml:space="preserve">   (&lt;op&gt; ^name empty</w:t>
-      </w:r>
-    </w:p>
-    <w:p>
-      <w:pPr>
-        <w:pStyle w:val="code"/>
-      </w:pPr>
-      <w:r>
-        <w:t xml:space="preserve">         ^empty-jug.volume [3 5])</w:t>
-      </w:r>
-    </w:p>
-    <w:p>
-      <w:pPr>
-        <w:pStyle w:val="code"/>
-      </w:pPr>
-      <w:r>
-        <w:t xml:space="preserve">   (&lt;j1&gt; ^volume 3</w:t>
-      </w:r>
-    </w:p>
-    <w:p>
-      <w:pPr>
-        <w:pStyle w:val="code"/>
-      </w:pPr>
-      <w:r>
-        <w:t xml:space="preserve">         ^contents [0 1 2 3])</w:t>
-      </w:r>
-    </w:p>
-    <w:p>
-      <w:pPr>
-        <w:pStyle w:val="code"/>
-      </w:pPr>
-      <w:r>
-        <w:t xml:space="preserve">   (&lt;j2&gt; ^volume 5</w:t>
-      </w:r>
-    </w:p>
-    <w:p>
-      <w:pPr>
-        <w:pStyle w:val="code"/>
-      </w:pPr>
-      <w:r>
-        <w:t xml:space="preserve">         </w:t>
-      </w:r>
-      <w:r>
-        <w:t>^cont</w:t>
-      </w:r>
-      <w:r>
-        <w:t>ents [0 1 2 3 4 5])</w:t>
-      </w:r>
-    </w:p>
-    <w:p>
-      <w:pPr>
-        <w:pStyle w:val="code"/>
-      </w:pPr>
-      <w:r>
-        <w:t>--&gt;</w:t>
-      </w:r>
-    </w:p>
-    <w:p>
-      <w:pPr>
-        <w:pStyle w:val="code"/>
-      </w:pPr>
-      <w:r>
-        <w:t xml:space="preserve">   </w:t>
-      </w:r>
-      <w:r>
-        <w:t>(&lt;s&gt; ^operator &lt;op&gt; =</w:t>
-      </w:r>
-      <w:r>
-        <w:t xml:space="preserve"> 0)</w:t>
-      </w:r>
-    </w:p>
-    <w:p>
-      <w:pPr>
-        <w:pStyle w:val="code"/>
-      </w:pPr>
-      <w:r>
-        <w:t>}</w:t>
-      </w:r>
-    </w:p>
-    <w:p>
-      <w:pPr>
-        <w:pStyle w:val="code"/>
-      </w:pPr>
-    </w:p>
-    <w:p>
-      <w:pPr>
-        <w:pStyle w:val="code"/>
-      </w:pPr>
-    </w:p>
-    <w:p>
-      <w:pPr>
-        <w:pStyle w:val="code"/>
-      </w:pPr>
-    </w:p>
-    <w:p>
-      <w:pPr>
-        <w:pStyle w:val="code"/>
-      </w:pPr>
-    </w:p>
-    <w:p>
-      <w:pPr>
-        <w:pStyle w:val="code"/>
-      </w:pPr>
-    </w:p>
-    <w:p>
-      <w:pPr>
-        <w:pStyle w:val="code"/>
-      </w:pPr>
-    </w:p>
-    <w:p>
-      <w:pPr>
-        <w:pStyle w:val="code"/>
-      </w:pPr>
-      <w:r>
-        <w:t>gp {rl*water-jug*fill</w:t>
-      </w:r>
-    </w:p>
-    <w:p>
-      <w:pPr>
-        <w:pStyle w:val="code"/>
-      </w:pPr>
-      <w:r>
-        <w:t xml:space="preserve">   </w:t>
-      </w:r>
-      <w:r>
-        <w:t>(state &lt;s&gt;</w:t>
-      </w:r>
-      <w:r>
-        <w:t xml:space="preserve"> ^name water-jug</w:t>
-      </w:r>
-    </w:p>
-    <w:p>
-      <w:pPr>
-        <w:pStyle w:val="code"/>
-      </w:pPr>
-      <w:r>
-        <w:t xml:space="preserve">              ^operator &lt;op&gt; +</w:t>
-      </w:r>
-    </w:p>
-    <w:p>
-      <w:pPr>
-        <w:pStyle w:val="code"/>
-      </w:pPr>
-      <w:r>
-        <w:t xml:space="preserve">              ^jug &lt;j1&gt; &lt;j2&gt;)</w:t>
-      </w:r>
-    </w:p>
-    <w:p>
-      <w:pPr>
-        <w:pStyle w:val="code"/>
-      </w:pPr>
-      <w:r>
-        <w:t xml:space="preserve">   (&lt;op&gt; ^name fill</w:t>
-      </w:r>
-    </w:p>
-    <w:p>
-      <w:pPr>
-        <w:pStyle w:val="code"/>
-      </w:pPr>
-      <w:r>
-        <w:t xml:space="preserve">         ^fill-jug.volume [3 5])</w:t>
-      </w:r>
-    </w:p>
-    <w:p>
-      <w:pPr>
-        <w:pStyle w:val="code"/>
-      </w:pPr>
-      <w:r>
-        <w:t xml:space="preserve">   (&lt;j1&gt; ^volume 3</w:t>
-      </w:r>
-    </w:p>
-    <w:p>
-      <w:pPr>
-        <w:pStyle w:val="code"/>
-      </w:pPr>
-      <w:r>
-        <w:t xml:space="preserve">         ^contents [0 1 2 3])</w:t>
-      </w:r>
-    </w:p>
-    <w:p>
-      <w:pPr>
-        <w:pStyle w:val="code"/>
-      </w:pPr>
-      <w:r>
-        <w:t xml:space="preserve">   (&lt;j2&gt; ^volume 5</w:t>
-      </w:r>
-    </w:p>
-    <w:p>
-      <w:pPr>
-        <w:pStyle w:val="code"/>
-      </w:pPr>
-      <w:r>
-        <w:t xml:space="preserve">         </w:t>
-      </w:r>
-      <w:r>
-        <w:t>^content</w:t>
-      </w:r>
-      <w:r>
-        <w:t>s [0 1 2 3 4 5])</w:t>
-      </w:r>
-    </w:p>
-    <w:p>
-      <w:pPr>
-        <w:pStyle w:val="code"/>
-      </w:pPr>
-      <w:r>
-        <w:t>--&gt;</w:t>
-      </w:r>
-    </w:p>
-    <w:p>
-      <w:pPr>
-        <w:pStyle w:val="code"/>
-      </w:pPr>
-      <w:r>
-        <w:t xml:space="preserve">   </w:t>
-      </w:r>
-      <w:r>
-        <w:t>(&lt;s&gt; ^operator &lt;op&gt; =</w:t>
-      </w:r>
-      <w:r>
-        <w:t xml:space="preserve"> 0)</w:t>
-      </w:r>
-    </w:p>
-    <w:p>
-      <w:pPr>
-        <w:pStyle w:val="code"/>
-      </w:pPr>
-      <w:r>
-        <w:t>}</w:t>
-      </w:r>
-    </w:p>
-    <w:p>
-      <w:pPr>
-        <w:pStyle w:val="code"/>
-      </w:pPr>
-    </w:p>
-    <w:p>
-      <w:pPr>
-        <w:pStyle w:val="code"/>
-      </w:pPr>
-    </w:p>
-    <w:p>
-      <w:pPr>
-        <w:pStyle w:val="code"/>
-      </w:pPr>
-    </w:p>
-    <w:p>
-      <w:pPr>
-        <w:pStyle w:val="code"/>
-      </w:pPr>
-      <w:r>
-        <w:t>gp {rl*water-jug*pour</w:t>
-      </w:r>
-    </w:p>
-    <w:p>
-      <w:pPr>
-        <w:pStyle w:val="code"/>
-      </w:pPr>
-      <w:r>
-        <w:t xml:space="preserve">   </w:t>
-      </w:r>
-      <w:r>
-        <w:t>(state &lt;s&gt;</w:t>
-      </w:r>
-      <w:r>
-        <w:t xml:space="preserve"> ^name water-jug</w:t>
-      </w:r>
-    </w:p>
-    <w:p>
-      <w:pPr>
-        <w:pStyle w:val="code"/>
-      </w:pPr>
-      <w:r>
-        <w:t xml:space="preserve">              ^operator &lt;op&gt; +</w:t>
-      </w:r>
-    </w:p>
-    <w:p>
-      <w:pPr>
-        <w:pStyle w:val="code"/>
-      </w:pPr>
-      <w:r>
-        <w:t xml:space="preserve">              ^jug &lt;j1&gt; &lt;j2&gt;)</w:t>
-      </w:r>
-    </w:p>
-    <w:p>
-      <w:pPr>
-        <w:pStyle w:val="code"/>
-      </w:pPr>
-      <w:r>
-        <w:t xml:space="preserve">   (&lt;op&gt; ^name pour</w:t>
-      </w:r>
-    </w:p>
-    <w:p>
-      <w:pPr>
-        <w:pStyle w:val="code"/>
-      </w:pPr>
-      <w:r>
-        <w:t xml:space="preserve">         ^empty-jug.volume [3 5])</w:t>
-      </w:r>
-    </w:p>
-    <w:p>
-      <w:pPr>
-        <w:pStyle w:val="code"/>
-      </w:pPr>
-      <w:r>
-        <w:t xml:space="preserve">   (&lt;j1&gt; ^volume 3</w:t>
-      </w:r>
-    </w:p>
-    <w:p>
-      <w:pPr>
-        <w:pStyle w:val="code"/>
-      </w:pPr>
-      <w:r>
-        <w:t xml:space="preserve">         ^contents [0 1 2 3])</w:t>
-      </w:r>
-    </w:p>
-    <w:p>
-      <w:pPr>
-        <w:pStyle w:val="code"/>
-      </w:pPr>
-      <w:r>
-        <w:t xml:space="preserve">   (&lt;j2&gt; ^volume 5</w:t>
-      </w:r>
-    </w:p>
-    <w:p>
-      <w:pPr>
-        <w:pStyle w:val="code"/>
-      </w:pPr>
-      <w:r>
-        <w:t xml:space="preserve">         </w:t>
-      </w:r>
-      <w:r>
-        <w:t>^con</w:t>
-      </w:r>
-      <w:r>
-        <w:t>tents [0 1 2 3 4 5])</w:t>
-      </w:r>
-    </w:p>
-    <w:p>
-      <w:pPr>
-        <w:pStyle w:val="code"/>
-      </w:pPr>
-      <w:r>
-        <w:t>--&gt;</w:t>
-      </w:r>
-    </w:p>
-    <w:p>
-      <w:pPr>
-        <w:pStyle w:val="code"/>
-      </w:pPr>
-      <w:r>
-        <w:t xml:space="preserve">   </w:t>
-      </w:r>
-      <w:r>
-        <w:t>(&lt;s&gt; ^operator &lt;op&gt; =</w:t>
-      </w:r>
-      <w:r>
-        <w:t xml:space="preserve"> 0)</w:t>
-      </w:r>
-    </w:p>
-    <w:p>
-      <w:pPr>
-        <w:pStyle w:val="code"/>
-      </w:pPr>
-      <w:r>
-        <w:t>}</w:t>
-      </w:r>
-    </w:p>
-    <w:p>
-      <w:pPr>
-        <w:pStyle w:val="code"/>
-      </w:pPr>
-    </w:p>
-    <w:p>
-      <w:r>
-        <w:t>Note that had the rules required a more complex pattern for generation, or had we not known all required rules at agent design time, we would have made use of</w:t>
-      </w:r>
-      <w:r>
-        <w:t xml:space="preserve"> rule</w:t>
-      </w:r>
-      <w:r>
-        <w:t xml:space="preserve"> </w:t>
-      </w:r>
-      <w:r>
-        <w:rPr>
-          <w:i/>
-        </w:rPr>
-        <w:t>template</w:t>
-      </w:r>
-      <w:r>
-        <w:rPr>
-          <w:i/>
-        </w:rPr>
-        <w:t>s</w:t>
-      </w:r>
-      <w:r>
-        <w:t xml:space="preserve"> (see the Soar Manual for more details).</w:t>
-      </w:r>
-    </w:p>
-    <w:p>
-      <w:pPr>
-        <w:pStyle w:val="Heading3"/>
-      </w:pPr>
-      <w:r>
-        <w:t>2.2  Reward Rules</w:t>
-      </w:r>
-    </w:p>
-    <w:p>
-      <w:r>
-        <w:t xml:space="preserve">Reward rules are just like any other Soar rule, except that they modify the </w:t>
-      </w:r>
-      <w:r>
-        <w:rPr>
-          <w:i/>
-        </w:rPr>
-        <w:t>reward-link</w:t>
-      </w:r>
-      <w:r>
-        <w:t xml:space="preserve"> </w:t>
-      </w:r>
-      <w:r>
-        <w:t>structure</w:t>
-      </w:r>
-      <w:r>
-        <w:t xml:space="preserve"> of the state to reflect reward associated with the agent’s current operator decision.  Reward values must be stored on the </w:t>
-      </w:r>
-      <w:r>
-        <w:rPr>
-          <w:i/>
-        </w:rPr>
-        <w:t>value</w:t>
-      </w:r>
-      <w:r>
-        <w:t xml:space="preserve"> element of the </w:t>
-      </w:r>
-      <w:r>
-        <w:rPr>
-          <w:i/>
-        </w:rPr>
-        <w:t>reward</w:t>
-      </w:r>
-      <w:r>
-        <w:t xml:space="preserve"> attribute of the </w:t>
-      </w:r>
-      <w:r>
-        <w:rPr>
-          <w:i/>
-        </w:rPr>
-        <w:t>reward-link</w:t>
-      </w:r>
-      <w:r>
-        <w:t xml:space="preserve"> identifier (state.reward-link.reward.value).</w:t>
-      </w:r>
-    </w:p>
-    <w:p>
-      <w:r>
-        <w:t>Of significant no</w:t>
-      </w:r>
-      <w:r>
-        <w:t>te, Soar</w:t>
-      </w:r>
-      <w:r>
-        <w:t xml:space="preserve"> does not remove or modify structures within the </w:t>
-      </w:r>
-      <w:r>
-        <w:rPr>
-          <w:i/>
-        </w:rPr>
-        <w:t>reward-link</w:t>
-      </w:r>
-      <w:r>
-        <w:t xml:space="preserve">, including old reward values.  It is </w:t>
-      </w:r>
-      <w:r>
-        <w:t>the agent’s</w:t>
-      </w:r>
-      <w:r>
-        <w:t xml:space="preserve"> responsibility to maintain the </w:t>
-      </w:r>
-      <w:r>
-        <w:rPr>
-          <w:i/>
-        </w:rPr>
-        <w:t>reward-link</w:t>
-      </w:r>
-      <w:r>
-        <w:t xml:space="preserve"> structure to reflect proper feedback to </w:t>
-      </w:r>
-      <w:r>
-        <w:t xml:space="preserve">the </w:t>
-      </w:r>
-      <w:r>
-        <w:t>RL</w:t>
-      </w:r>
-      <w:r>
-        <w:t xml:space="preserve"> mechanism</w:t>
-      </w:r>
-      <w:r>
-        <w:t xml:space="preserve">.  In most cases, this means reward rules will be i-supported, such as to create non-persistent reward values.  If an attribute remains on the </w:t>
-      </w:r>
-      <w:r>
-        <w:rPr>
-          <w:i/>
-        </w:rPr>
-        <w:t>reward-link</w:t>
-      </w:r>
-      <w:r>
-        <w:t xml:space="preserve"> structure, such as through an o-supported rule, the reward will count multiple times in the reinforcement learning.</w:t>
-      </w:r>
-    </w:p>
-    <w:p>
-      <w:r>
-        <w:t>For the Water-Jug agent, we will provide reward only when the agent has achieved the goal.  This entails making a minor modification to the goal-test rule:</w:t>
-      </w:r>
-    </w:p>
-    <w:p>
-      <w:pPr>
-        <w:pStyle w:val="code"/>
-      </w:pPr>
-      <w:r>
-        <w:t>sp {water-jug*detect*goal*achieved</w:t>
-      </w:r>
-    </w:p>
-    <w:p>
-      <w:pPr>
-        <w:pStyle w:val="code"/>
-      </w:pPr>
-      <w:r>
-        <w:t xml:space="preserve">   (state &lt;s&gt; ^name water-jug</w:t>
-      </w:r>
-    </w:p>
-    <w:p>
-      <w:pPr>
-        <w:pStyle w:val="code"/>
-      </w:pPr>
-      <w:r>
-        <w:t xml:space="preserve">              ^jug &lt;j&gt; </w:t>
-      </w:r>
-    </w:p>
-    <w:p>
-      <w:pPr>
-        <w:pStyle w:val="code"/>
-      </w:pPr>
-      <w:r>
-        <w:t xml:space="preserve">              </w:t>
-      </w:r>
-      <w:r>
-        <w:t>^reward-link &lt;r</w:t>
-      </w:r>
-      <w:r>
-        <w:t>l</w:t>
-      </w:r>
-      <w:r>
-        <w:t>&gt;)</w:t>
-      </w:r>
-    </w:p>
-    <w:p>
-      <w:pPr>
-        <w:pStyle w:val="code"/>
-      </w:pPr>
-      <w:r>
-        <w:t xml:space="preserve">   (&lt;j&gt; ^volume 3 ^contents 1)</w:t>
-      </w:r>
-    </w:p>
-    <w:p>
-      <w:pPr>
-        <w:pStyle w:val="code"/>
-      </w:pPr>
-      <w:r>
-        <w:t>--&gt;</w:t>
-      </w:r>
-    </w:p>
-    <w:p>
-      <w:pPr>
-        <w:pStyle w:val="code"/>
-      </w:pPr>
-      <w:r>
-        <w:t xml:space="preserve">   (write (crlf) |The problem has been solved.|)</w:t>
-      </w:r>
-    </w:p>
-    <w:p>
-      <w:pPr>
-        <w:pStyle w:val="code"/>
-      </w:pPr>
-      <w:r>
-        <w:t xml:space="preserve">   (&lt;r</w:t>
-      </w:r>
-      <w:r>
-        <w:t>l</w:t>
-      </w:r>
-      <w:r>
-        <w:t>&gt; ^reward.value 10)</w:t>
-      </w:r>
-    </w:p>
-    <w:p>
-      <w:pPr>
-        <w:pStyle w:val="code"/>
-      </w:pPr>
-      <w:r>
-        <w:t xml:space="preserve">   (halt)}</w:t>
-      </w:r>
-    </w:p>
-    <w:p>
-      <w:pPr>
-        <w:pStyle w:val="code"/>
-      </w:pPr>
-    </w:p>
-    <w:p>
-      <w:r>
-        <w:t>Now load this code into the debugger and run it a few times</w:t>
-      </w:r>
-      <w:r>
-        <w:t xml:space="preserve"> (</w:t>
-      </w:r>
-      <w:r>
-        <w:t>if loading</w:t>
-      </w:r>
-      <w:r>
-        <w:t xml:space="preserve"> your ow</w:t>
-      </w:r>
-      <w:r>
-        <w:t>n code, remember to enable reinforcement learning</w:t>
-      </w:r>
-      <w:r>
-        <w:t>)</w:t>
-      </w:r>
-      <w:r>
-        <w:t xml:space="preserve">.  After </w:t>
-      </w:r>
-      <w:r>
-        <w:t>about five runs</w:t>
-      </w:r>
-      <w:r>
-        <w:t xml:space="preserve"> you should find that the agent </w:t>
-      </w:r>
-      <w:r>
-        <w:t>has adopted a near optimal strategy</w:t>
-      </w:r>
-      <w:r>
-        <w:t>.  At any point during the run</w:t>
-      </w:r>
-      <w:r>
-        <w:t xml:space="preserve">s you can execute the </w:t>
-      </w:r>
-      <w:r>
-        <w:rPr>
-          <w:i/>
-        </w:rPr>
-        <w:t>print --rl</w:t>
-      </w:r>
-      <w:r>
-        <w:t xml:space="preserve"> command to see the numeric indifferent values of the RL rules </w:t>
-      </w:r>
-      <w:r>
-        <w:t xml:space="preserve">generated by the </w:t>
-      </w:r>
-      <w:r>
-        <w:rPr>
-          <w:i/>
-        </w:rPr>
-        <w:t>gp</w:t>
-      </w:r>
-      <w:r>
-        <w:t xml:space="preserve"> command</w:t>
-      </w:r>
-      <w:r>
-        <w:t>.  Yo</w:t>
-      </w:r>
-      <w:r>
-        <w:t xml:space="preserve">u can right-click and </w:t>
-      </w:r>
-      <w:r>
-        <w:t xml:space="preserve">print any of these rules to see their </w:t>
-      </w:r>
-      <w:r>
-        <w:t>conditions</w:t>
-      </w:r>
-      <w:r>
-        <w:t>.</w:t>
-      </w:r>
-    </w:p>
-    <w:p>
-      <w:pPr>
-        <w:pStyle w:val="Heading2"/>
-      </w:pPr>
-      <w:r>
-        <w:t>3. Further Exploration</w:t>
-      </w:r>
-    </w:p>
-    <w:p>
-      <w:r>
-        <w:t xml:space="preserve">Consider the following output from a run </w:t>
-      </w:r>
-      <w:r>
-        <w:t xml:space="preserve">(watch level 0) </w:t>
-      </w:r>
-      <w:r>
-        <w:t>of the learning left-right agent from section 1:</w:t>
-      </w:r>
-    </w:p>
-    <w:p>
-      <w:pPr>
-        <w:pStyle w:val="code"/>
-      </w:pPr>
-      <w:r>
-        <w:t>run</w:t>
-      </w:r>
-    </w:p>
-    <w:p>
-      <w:pPr>
-        <w:pStyle w:val="code"/>
-      </w:pPr>
-      <w:r>
-        <w:t>Moved: right</w:t>
-      </w:r>
-    </w:p>
-    <w:p>
-      <w:pPr>
-        <w:pStyle w:val="code"/>
-      </w:pPr>
-      <w:r>
-        <w:t>This Agent halted.</w:t>
-      </w:r>
-    </w:p>
-    <w:p>
-      <w:pPr>
-        <w:pStyle w:val="code"/>
-      </w:pPr>
-      <w:r>
-        <w:t>An agent halted during the run.</w:t>
-      </w:r>
-    </w:p>
-    <w:p>
-      <w:pPr>
-        <w:pStyle w:val="code"/>
-      </w:pPr>
-    </w:p>
-    <w:p>
-      <w:pPr>
-        <w:pStyle w:val="code"/>
-      </w:pPr>
-      <w:r>
-        <w:t>init-soar</w:t>
-      </w:r>
-    </w:p>
-    <w:p>
-      <w:pPr>
-        <w:pStyle w:val="code"/>
-      </w:pPr>
-      <w:r>
-        <w:t>Agent reinitialized.</w:t>
-      </w:r>
-    </w:p>
-    <w:p>
-      <w:pPr>
-        <w:pStyle w:val="code"/>
-      </w:pPr>
-    </w:p>
-    <w:p>
-      <w:pPr>
-        <w:pStyle w:val="code"/>
-      </w:pPr>
-      <w:r>
-        <w:t>run</w:t>
-      </w:r>
-    </w:p>
-    <w:p>
-      <w:pPr>
-        <w:pStyle w:val="code"/>
-      </w:pPr>
-      <w:r>
-        <w:t>Moved: right</w:t>
-      </w:r>
-    </w:p>
-    <w:p>
-      <w:pPr>
-        <w:pStyle w:val="code"/>
-      </w:pPr>
-      <w:r>
-        <w:t>This Agent halted.</w:t>
-      </w:r>
-    </w:p>
-    <w:p>
-      <w:pPr>
-        <w:pStyle w:val="code"/>
-      </w:pPr>
-      <w:r>
-        <w:t>An agent halted during the run.</w:t>
-      </w:r>
-    </w:p>
-    <w:p>
-      <w:pPr>
-        <w:pStyle w:val="code"/>
-      </w:pPr>
-    </w:p>
-    <w:p>
-      <w:pPr>
-        <w:pStyle w:val="code"/>
-      </w:pPr>
-      <w:r>
-        <w:t>init-soar</w:t>
-      </w:r>
-    </w:p>
-    <w:p>
-      <w:pPr>
-        <w:pStyle w:val="code"/>
-      </w:pPr>
-      <w:r>
-        <w:t>Agent reinitialized.</w:t>
-      </w:r>
-    </w:p>
-    <w:p>
-      <w:pPr>
-        <w:pStyle w:val="code"/>
-      </w:pPr>
-    </w:p>
-    <w:p>
-      <w:pPr>
-        <w:pStyle w:val="code"/>
-      </w:pPr>
-      <w:r>
-        <w:t>run</w:t>
-      </w:r>
-    </w:p>
-    <w:p>
-      <w:pPr>
-        <w:pStyle w:val="code"/>
-      </w:pPr>
-      <w:r>
-        <w:t>Moved: left</w:t>
-      </w:r>
-    </w:p>
-    <w:p>
-      <w:pPr>
-        <w:pStyle w:val="code"/>
-      </w:pPr>
-      <w:r>
-        <w:t>This Agent halted.</w:t>
-      </w:r>
-    </w:p>
-    <w:p>
-      <w:pPr>
-        <w:pStyle w:val="code"/>
-      </w:pPr>
-      <w:r>
-        <w:t>An agent halted during the run.</w:t>
-      </w:r>
-    </w:p>
-    <w:p>
-      <w:pPr>
-        <w:pStyle w:val="code"/>
-      </w:pPr>
-    </w:p>
-    <w:p>
-      <w:r>
-        <w:t xml:space="preserve">You should notice that at run 3 moving left is selected.  By this point moving right has an obvious advantage in numerical preference values, thus why is left chosen?  The answer lies with </w:t>
-      </w:r>
-      <w:r>
-        <w:t>exploration policies</w:t>
-      </w:r>
-      <w:r>
-        <w:t>.</w:t>
-      </w:r>
-    </w:p>
-    <w:p>
-      <w:r>
-        <w:t xml:space="preserve">There are times in learning when exploration of operations currently considered less-than-preferred may lead you down a useful path.  Soar allows you to tune your level of exploring these alternate paths using the </w:t>
-      </w:r>
-      <w:r>
-        <w:rPr>
-          <w:i/>
-        </w:rPr>
-        <w:t>indifferent-selection</w:t>
-      </w:r>
-      <w:r>
-        <w:t xml:space="preserve"> command.</w:t>
-      </w:r>
-    </w:p>
-    <w:p>
-      <w:r>
-        <w:t xml:space="preserve">In the Soar Debugger, type </w:t>
-      </w:r>
-      <w:r>
-        <w:t>“</w:t>
-      </w:r>
-      <w:r>
-        <w:rPr>
-          <w:i/>
-        </w:rPr>
-        <w:t>indifferent-selection -</w:t>
-      </w:r>
-      <w:r>
-        <w:rPr>
-          <w:i/>
-        </w:rPr>
-        <w:t>-stat</w:t>
-      </w:r>
-      <w:r>
-        <w:rPr>
-          <w:i/>
-        </w:rPr>
-        <w:t>s</w:t>
-      </w:r>
-      <w:r>
-        <w:rPr>
-          <w:i/>
-        </w:rPr>
-        <w:t>”</w:t>
-      </w:r>
-      <w:r>
-        <w:t xml:space="preserve"> (sans quotes)</w:t>
-      </w:r>
-      <w:r>
-        <w:t>.  The result should look like this:</w:t>
-      </w:r>
-    </w:p>
-    <w:p>
-      <w:pPr>
-        <w:pStyle w:val="code"/>
-      </w:pPr>
-      <w:r>
-        <w:t xml:space="preserve">Exploration Policy: epsilon-greedy </w:t>
-      </w:r>
-    </w:p>
-    <w:p>
-      <w:pPr>
-        <w:pStyle w:val="code"/>
-      </w:pPr>
-      <w:r>
-        <w:t xml:space="preserve">Automatic Policy Parameter Reduction: off  </w:t>
-      </w:r>
-    </w:p>
-    <w:p>
-      <w:pPr>
-        <w:pStyle w:val="code"/>
-      </w:pPr>
-    </w:p>
-    <w:p>
-      <w:pPr>
-        <w:pStyle w:val="code"/>
-      </w:pPr>
-      <w:r>
-        <w:t xml:space="preserve">epsilon: 0.1 </w:t>
-      </w:r>
-    </w:p>
-    <w:p>
-      <w:pPr>
-        <w:pStyle w:val="code"/>
-      </w:pPr>
-      <w:r>
-        <w:t xml:space="preserve">epsilon Reduction Policy: exponential </w:t>
-      </w:r>
-    </w:p>
-    <w:p>
-      <w:pPr>
-        <w:pStyle w:val="code"/>
-      </w:pPr>
-      <w:r>
-        <w:t xml:space="preserve">epsilon Reduction Rate (exponential/linear): 1/0  </w:t>
-      </w:r>
-    </w:p>
-    <w:p>
-      <w:pPr>
-        <w:pStyle w:val="code"/>
-      </w:pPr>
-    </w:p>
-    <w:p>
-      <w:pPr>
-        <w:pStyle w:val="code"/>
-      </w:pPr>
-      <w:r>
-        <w:t xml:space="preserve">temperature: 25 </w:t>
-      </w:r>
-    </w:p>
-    <w:p>
-      <w:pPr>
-        <w:pStyle w:val="code"/>
-      </w:pPr>
-      <w:r>
-        <w:t xml:space="preserve">temperature Reduction Policy: exponential </w:t>
-      </w:r>
-    </w:p>
-    <w:p>
-      <w:pPr>
-        <w:pStyle w:val="code"/>
-      </w:pPr>
-      <w:r>
-        <w:t>temperature Reduction Rate (exponential/linear): 1/0</w:t>
-      </w:r>
-    </w:p>
-    <w:p>
-      <w:pPr>
-        <w:pStyle w:val="code"/>
-      </w:pPr>
-    </w:p>
-    <w:p>
-      <w:r>
-        <w:t>This command</w:t>
-      </w:r>
-      <w:r>
-        <w:t xml:space="preserve"> prints the current </w:t>
-      </w:r>
-      <w:r>
-        <w:t>exploration policy</w:t>
-      </w:r>
-      <w:r>
-        <w:t xml:space="preserve"> as well as a number of t</w:t>
-      </w:r>
-      <w:r>
-        <w:t>uning parameters.  There are five</w:t>
-      </w:r>
-      <w:r>
-        <w:t xml:space="preserve"> exploration policies: </w:t>
-      </w:r>
-      <w:r>
-        <w:rPr>
-          <w:i/>
-        </w:rPr>
-        <w:t>boltzmann</w:t>
-      </w:r>
-      <w:r>
-        <w:t xml:space="preserve">, </w:t>
-      </w:r>
-      <w:r>
-        <w:rPr>
-          <w:i/>
-        </w:rPr>
-        <w:t>epsilon-greedy</w:t>
-      </w:r>
-      <w:r>
-        <w:t>,</w:t>
-      </w:r>
-      <w:r>
-        <w:t xml:space="preserve"> </w:t>
-      </w:r>
-      <w:r>
-        <w:rPr>
-          <w:i/>
-        </w:rPr>
-        <w:t>softmax</w:t>
-      </w:r>
-      <w:r>
-        <w:t xml:space="preserve">, </w:t>
-      </w:r>
-      <w:r>
-        <w:rPr>
-          <w:i/>
-        </w:rPr>
-        <w:t>first</w:t>
-      </w:r>
-      <w:r>
-        <w:t xml:space="preserve">, and </w:t>
-      </w:r>
-      <w:r>
-        <w:rPr>
-          <w:i/>
-        </w:rPr>
-        <w:t>last</w:t>
-      </w:r>
-      <w:r>
-        <w:t>.  You</w:t>
-      </w:r>
-      <w:r>
-        <w:t xml:space="preserve"> can change the exploration policy</w:t>
-      </w:r>
-      <w:r>
-        <w:t xml:space="preserve"> by issuing the following command</w:t>
-      </w:r>
-      <w:r>
-        <w:t xml:space="preserve"> (where “policy_name” should be replaced with one of the policies above)</w:t>
-      </w:r>
-      <w:r>
-        <w:t>:</w:t>
-      </w:r>
-    </w:p>
-    <w:p>
-      <w:pPr>
-        <w:pStyle w:val="code"/>
-      </w:pPr>
-      <w:r>
-        <w:t>indifferent-selection --policy_name</w:t>
-      </w:r>
-    </w:p>
-    <w:p>
-      <w:pPr>
-        <w:pStyle w:val="code"/>
-      </w:pPr>
-    </w:p>
-    <w:p>
-      <w:r>
-        <w:t xml:space="preserve">This tutorial will only discuss the </w:t>
-      </w:r>
-      <w:r>
-        <w:rPr>
-          <w:i/>
-        </w:rPr>
-        <w:t>epsilon-greedy</w:t>
-      </w:r>
-      <w:r>
-        <w:rPr>
-          <w:i/>
-        </w:rPr>
-        <w:t xml:space="preserve"> </w:t>
-      </w:r>
-      <w:r>
-        <w:t>policy</w:t>
-      </w:r>
-      <w:r>
-        <w:t xml:space="preserve">.  For information on </w:t>
-      </w:r>
-      <w:r>
-        <w:t xml:space="preserve">the other policies you </w:t>
-      </w:r>
-      <w:r>
-        <w:t>should read the Soar</w:t>
-      </w:r>
-      <w:r>
-        <w:t xml:space="preserve"> manual.  Epsilon greedy is a </w:t>
-      </w:r>
-      <w:r>
-        <w:t xml:space="preserve">policy common within </w:t>
-      </w:r>
-      <w:r>
-        <w:t xml:space="preserve">reinforcement learning </w:t>
-      </w:r>
-      <w:r>
-        <w:t>experimentation</w:t>
-      </w:r>
-      <w:r>
-        <w:t xml:space="preserve"> to allow parameter-controlled exploration of operators not currently recognized as most preferred.  This policy is controlled by the </w:t>
-      </w:r>
-      <w:r>
-        <w:rPr>
-          <w:i/>
-        </w:rPr>
         <w:t>epsilon</w:t>
       </w:r>
       <w:r>
-        <w:t xml:space="preserve"> parameter.  The policy is summarized as such:</w:t>
-      </w:r>
-    </w:p>
-    <w:p>
-      <w:pPr>
-        <w:pStyle w:val="code"/>
-      </w:pPr>
-      <w:r>
-        <w:t>W</w:t>
-      </w:r>
-      <w:r>
-        <w:t>ith ( 1 -</w:t>
-      </w:r>
-      <w:r>
-        <w:t xml:space="preserve"> epsilon ) probability, the most preferred operator is to be chosen.  With epsilon probability, a random selection of all indifferent operators is made.</w:t>
-      </w:r>
-    </w:p>
-    <w:p>
-      <w:pPr>
-        <w:pStyle w:val="code"/>
-      </w:pPr>
-    </w:p>
-    <w:p>
-      <w:r>
-        <w:t xml:space="preserve">When Soar is first started, the default exploration policy is </w:t>
-      </w:r>
-      <w:r>
-        <w:rPr>
-          <w:i/>
-        </w:rPr>
-        <w:t>softmax</w:t>
-      </w:r>
-      <w:r>
-        <w:t xml:space="preserve">.  However, the first time </w:t>
-      </w:r>
-      <w:r>
-        <w:t xml:space="preserve">RL is enabled, the architecture automatically changes the exploration policy to </w:t>
-      </w:r>
-      <w:r>
-        <w:rPr>
-          <w:i/>
-        </w:rPr>
-        <w:t>epsilon-greedy</w:t>
-      </w:r>
-      <w:r>
-        <w:t xml:space="preserve">, </w:t>
-      </w:r>
-      <w:r>
-        <w:t>a policy more suitable for RL agents</w:t>
-      </w:r>
-      <w:r>
-        <w:t xml:space="preserve">.  </w:t>
-      </w:r>
-      <w:r>
-        <w:t xml:space="preserve">The default value of </w:t>
-      </w:r>
-      <w:r>
-        <w:rPr>
-          <w:i/>
-        </w:rPr>
-        <w:t>epsilon</w:t>
-      </w:r>
-      <w:r>
-        <w:t xml:space="preserve"> is 0.1, dictating that </w:t>
-      </w:r>
-      <w:r>
-        <w:t xml:space="preserve">90% of the time the operator with greatest numerical preference value is chosen, while the remaining 10% of the time a random selection is made from all acceptable proposed operators.  You can change the </w:t>
-      </w:r>
-      <w:r>
-        <w:rPr>
-          <w:i/>
-        </w:rPr>
-        <w:t>epsilon</w:t>
-      </w:r>
-      <w:r>
-        <w:t xml:space="preserve"> value by issuing the following command:</w:t>
-      </w:r>
-    </w:p>
-    <w:p>
-      <w:pPr>
-        <w:pStyle w:val="code"/>
-      </w:pPr>
-      <w:r>
-        <w:t xml:space="preserve">indifferent-selection </w:t>
-      </w:r>
-      <w:r>
-        <w:t>--</w:t>
-      </w:r>
-      <w:r>
-        <w:t>epsilon</w:t>
-      </w:r>
-      <w:r>
-        <w:t xml:space="preserve"> </w:t>
-      </w:r>
-      <w:r>
-        <w:t>&lt;value&gt;</w:t>
-      </w:r>
-    </w:p>
-    <w:p>
-      <w:pPr>
-        <w:pStyle w:val="code"/>
-      </w:pPr>
-    </w:p>
-    <w:p>
-      <w:r>
-        <w:t xml:space="preserve">Acceptable values for </w:t>
-      </w:r>
-      <w:r>
-        <w:rPr>
-          <w:i/>
-        </w:rPr>
-        <w:t>epsilon</w:t>
-      </w:r>
-      <w:r>
         <w:t xml:space="preserve"> are numbers between 0 and 1</w:t>
       </w:r>
       <w:r>
@@ -3397,22 +4086,189 @@
         <w:t xml:space="preserve"> this tutorial.</w:t>
       </w:r>
     </w:p>
-    <w:p>
-      <w:bookmarkStart w:id="0" w:name="_GoBack"/>
-      <w:bookmarkEnd w:id="0"/>
-    </w:p>
+    <w:p/>
     <w:sectPr>
+      <w:headerReference w:type="even" r:id="rId7"/>
+      <w:headerReference w:type="default" r:id="rId8"/>
       <w:pgSz w:w="12240" w:h="15840"/>
       <w:pgMar w:top="720" w:right="1440" w:bottom="720" w:left="1440" w:header="720" w:footer="720" w:gutter="0"/>
+      <w:pgNumType w:start="177"/>
       <w:cols w:space="720"/>
     </w:sectPr>
   </w:body>
 </w:document>
 </file>
 
+<file path=word/endnotes.xml><?xml version="1.0" encoding="utf-8"?>
+<w:endnotes xmlns:wpc="http://schemas.microsoft.com/office/word/2010/wordprocessingCanvas" xmlns:cx="http://schemas.microsoft.com/office/drawing/2014/chartex" xmlns:cx1="http://schemas.microsoft.com/office/drawing/2015/9/8/chartex" xmlns:cx2="http://schemas.microsoft.com/office/drawing/2015/10/21/chartex" xmlns:cx3="http://schemas.microsoft.com/office/drawing/2016/5/9/chartex" xmlns:cx4="http://schemas.microsoft.com/office/drawing/2016/5/10/chartex" xmlns:cx5="http://schemas.microsoft.com/office/drawing/2016/5/11/chartex" xmlns:cx6="http://schemas.microsoft.com/office/drawing/2016/5/12/chartex" xmlns:cx7="http://schemas.microsoft.com/office/drawing/2016/5/13/chartex" xmlns:cx8="http://schemas.microsoft.com/office/drawing/2016/5/14/chartex" xmlns:mc="http://schemas.openxmlformats.org/markup-compatibility/2006" xmlns:aink="http://schemas.microsoft.com/office/drawing/2016/ink" xmlns:am3d="http://schemas.microsoft.com/office/drawing/2017/model3d" xmlns:o="urn:schemas-microsoft-com:office:office" xmlns:oel="http://schemas.microsoft.com/office/2019/extlst" xmlns:r="http://schemas.openxmlformats.org/officeDocument/2006/relationships" xmlns:m="http://schemas.openxmlformats.org/officeDocument/2006/math" xmlns:v="urn:schemas-microsoft-com:vml" xmlns:wp14="http://schemas.microsoft.com/office/word/2010/wordprocessingDrawing" xmlns:wp="http://schemas.openxmlformats.org/drawingml/2006/wordprocessingDrawing" xmlns:w10="urn:schemas-microsoft-com:office:word" xmlns:w="http://schemas.openxmlformats.org/wordprocessingml/2006/main" xmlns:w14="http://schemas.microsoft.com/office/word/2010/wordml" xmlns:w15="http://schemas.microsoft.com/office/word/2012/wordml" xmlns:w16cex="http://schemas.microsoft.com/office/word/2018/wordml/cex" xmlns:w16cid="http://schemas.microsoft.com/office/word/2016/wordml/cid" xmlns:w16="http://schemas.microsoft.com/office/word/2018/wordml" xmlns:w16sdtdh="http://schemas.microsoft.com/office/word/2020/wordml/sdtdatahash" xmlns:w16se="http://schemas.microsoft.com/office/word/2015/wordml/symex" xmlns:wpg="http://schemas.microsoft.com/office/word/2010/wordprocessingGroup" xmlns:wpi="http://schemas.microsoft.com/office/word/2010/wordprocessingInk" xmlns:wne="http://schemas.microsoft.com/office/word/2006/wordml" xmlns:wps="http://schemas.microsoft.com/office/word/2010/wordprocessingShape" mc:Ignorable="w14 w15 w16se w16cid w16 w16cex w16sdtdh wp14">
+  <w:endnote w:type="separator" w:id="-1">
+    <w:p>
+      <w:pPr>
+        <w:spacing w:after="0"/>
+      </w:pPr>
+      <w:r>
+        <w:separator/>
+      </w:r>
+    </w:p>
+  </w:endnote>
+  <w:endnote w:type="continuationSeparator" w:id="0">
+    <w:p>
+      <w:pPr>
+        <w:spacing w:after="0"/>
+      </w:pPr>
+      <w:r>
+        <w:continuationSeparator/>
+      </w:r>
+    </w:p>
+  </w:endnote>
+</w:endnotes>
+</file>
+
+<file path=word/footnotes.xml><?xml version="1.0" encoding="utf-8"?>
+<w:footnotes xmlns:wpc="http://schemas.microsoft.com/office/word/2010/wordprocessingCanvas" xmlns:cx="http://schemas.microsoft.com/office/drawing/2014/chartex" xmlns:cx1="http://schemas.microsoft.com/office/drawing/2015/9/8/chartex" xmlns:cx2="http://schemas.microsoft.com/office/drawing/2015/10/21/chartex" xmlns:cx3="http://schemas.microsoft.com/office/drawing/2016/5/9/chartex" xmlns:cx4="http://schemas.microsoft.com/office/drawing/2016/5/10/chartex" xmlns:cx5="http://schemas.microsoft.com/office/drawing/2016/5/11/chartex" xmlns:cx6="http://schemas.microsoft.com/office/drawing/2016/5/12/chartex" xmlns:cx7="http://schemas.microsoft.com/office/drawing/2016/5/13/chartex" xmlns:cx8="http://schemas.microsoft.com/office/drawing/2016/5/14/chartex" xmlns:mc="http://schemas.openxmlformats.org/markup-compatibility/2006" xmlns:aink="http://schemas.microsoft.com/office/drawing/2016/ink" xmlns:am3d="http://schemas.microsoft.com/office/drawing/2017/model3d" xmlns:o="urn:schemas-microsoft-com:office:office" xmlns:oel="http://schemas.microsoft.com/office/2019/extlst" xmlns:r="http://schemas.openxmlformats.org/officeDocument/2006/relationships" xmlns:m="http://schemas.openxmlformats.org/officeDocument/2006/math" xmlns:v="urn:schemas-microsoft-com:vml" xmlns:wp14="http://schemas.microsoft.com/office/word/2010/wordprocessingDrawing" xmlns:wp="http://schemas.openxmlformats.org/drawingml/2006/wordprocessingDrawing" xmlns:w10="urn:schemas-microsoft-com:office:word" xmlns:w="http://schemas.openxmlformats.org/wordprocessingml/2006/main" xmlns:w14="http://schemas.microsoft.com/office/word/2010/wordml" xmlns:w15="http://schemas.microsoft.com/office/word/2012/wordml" xmlns:w16cex="http://schemas.microsoft.com/office/word/2018/wordml/cex" xmlns:w16cid="http://schemas.microsoft.com/office/word/2016/wordml/cid" xmlns:w16="http://schemas.microsoft.com/office/word/2018/wordml" xmlns:w16sdtdh="http://schemas.microsoft.com/office/word/2020/wordml/sdtdatahash" xmlns:w16se="http://schemas.microsoft.com/office/word/2015/wordml/symex" xmlns:wpg="http://schemas.microsoft.com/office/word/2010/wordprocessingGroup" xmlns:wpi="http://schemas.microsoft.com/office/word/2010/wordprocessingInk" xmlns:wne="http://schemas.microsoft.com/office/word/2006/wordml" xmlns:wps="http://schemas.microsoft.com/office/word/2010/wordprocessingShape" mc:Ignorable="w14 w15 w16se w16cid w16 w16cex w16sdtdh wp14">
+  <w:footnote w:type="separator" w:id="-1">
+    <w:p>
+      <w:pPr>
+        <w:spacing w:after="0"/>
+      </w:pPr>
+      <w:r>
+        <w:separator/>
+      </w:r>
+    </w:p>
+  </w:footnote>
+  <w:footnote w:type="continuationSeparator" w:id="0">
+    <w:p>
+      <w:pPr>
+        <w:spacing w:after="0"/>
+      </w:pPr>
+      <w:r>
+        <w:continuationSeparator/>
+      </w:r>
+    </w:p>
+  </w:footnote>
+</w:footnotes>
+</file>
+
+<file path=word/header1.xml><?xml version="1.0" encoding="utf-8"?>
+<w:hdr xmlns:wpc="http://schemas.microsoft.com/office/word/2010/wordprocessingCanvas" xmlns:cx="http://schemas.microsoft.com/office/drawing/2014/chartex" xmlns:cx1="http://schemas.microsoft.com/office/drawing/2015/9/8/chartex" xmlns:cx2="http://schemas.microsoft.com/office/drawing/2015/10/21/chartex" xmlns:cx3="http://schemas.microsoft.com/office/drawing/2016/5/9/chartex" xmlns:cx4="http://schemas.microsoft.com/office/drawing/2016/5/10/chartex" xmlns:cx5="http://schemas.microsoft.com/office/drawing/2016/5/11/chartex" xmlns:cx6="http://schemas.microsoft.com/office/drawing/2016/5/12/chartex" xmlns:cx7="http://schemas.microsoft.com/office/drawing/2016/5/13/chartex" xmlns:cx8="http://schemas.microsoft.com/office/drawing/2016/5/14/chartex" xmlns:mc="http://schemas.openxmlformats.org/markup-compatibility/2006" xmlns:aink="http://schemas.microsoft.com/office/drawing/2016/ink" xmlns:am3d="http://schemas.microsoft.com/office/drawing/2017/model3d" xmlns:o="urn:schemas-microsoft-com:office:office" xmlns:oel="http://schemas.microsoft.com/office/2019/extlst" xmlns:r="http://schemas.openxmlformats.org/officeDocument/2006/relationships" xmlns:m="http://schemas.openxmlformats.org/officeDocument/2006/math" xmlns:v="urn:schemas-microsoft-com:vml" xmlns:wp14="http://schemas.microsoft.com/office/word/2010/wordprocessingDrawing" xmlns:wp="http://schemas.openxmlformats.org/drawingml/2006/wordprocessingDrawing" xmlns:w10="urn:schemas-microsoft-com:office:word" xmlns:w="http://schemas.openxmlformats.org/wordprocessingml/2006/main" xmlns:w14="http://schemas.microsoft.com/office/word/2010/wordml" xmlns:w15="http://schemas.microsoft.com/office/word/2012/wordml" xmlns:w16cex="http://schemas.microsoft.com/office/word/2018/wordml/cex" xmlns:w16cid="http://schemas.microsoft.com/office/word/2016/wordml/cid" xmlns:w16="http://schemas.microsoft.com/office/word/2018/wordml" xmlns:w16sdtdh="http://schemas.microsoft.com/office/word/2020/wordml/sdtdatahash" xmlns:w16se="http://schemas.microsoft.com/office/word/2015/wordml/symex" xmlns:wpg="http://schemas.microsoft.com/office/word/2010/wordprocessingGroup" xmlns:wpi="http://schemas.microsoft.com/office/word/2010/wordprocessingInk" xmlns:wne="http://schemas.microsoft.com/office/word/2006/wordml" xmlns:wps="http://schemas.microsoft.com/office/word/2010/wordprocessingShape" mc:Ignorable="w14 w15 w16se w16cid w16 w16cex w16sdtdh wp14">
+  <w:sdt>
+    <w:sdtPr>
+      <w:rPr>
+        <w:rStyle w:val="PageNumber"/>
+      </w:rPr>
+      <w:id w:val="1233206580"/>
+      <w:docPartObj>
+        <w:docPartGallery w:val="Page Numbers (Top of Page)"/>
+        <w:docPartUnique/>
+      </w:docPartObj>
+    </w:sdtPr>
+    <w:sdtContent>
+      <w:p>
+        <w:pPr>
+          <w:pStyle w:val="Header"/>
+          <w:framePr w:wrap="none" w:vAnchor="text" w:hAnchor="margin" w:xAlign="outside" w:y="1"/>
+          <w:rPr>
+            <w:rStyle w:val="PageNumber"/>
+          </w:rPr>
+        </w:pPr>
+        <w:r>
+          <w:rPr>
+            <w:rStyle w:val="PageNumber"/>
+          </w:rPr>
+          <w:fldChar w:fldCharType="begin"/>
+        </w:r>
+        <w:r>
+          <w:rPr>
+            <w:rStyle w:val="PageNumber"/>
+          </w:rPr>
+          <w:instrText xml:space="preserve"> PAGE </w:instrText>
+        </w:r>
+        <w:r>
+          <w:rPr>
+            <w:rStyle w:val="PageNumber"/>
+          </w:rPr>
+          <w:fldChar w:fldCharType="end"/>
+        </w:r>
+      </w:p>
+    </w:sdtContent>
+  </w:sdt>
+  <w:p>
+    <w:pPr>
+      <w:pStyle w:val="Header"/>
+      <w:ind w:right="360" w:firstLine="360"/>
+    </w:pPr>
+  </w:p>
+</w:hdr>
+</file>
+
+<file path=word/header2.xml><?xml version="1.0" encoding="utf-8"?>
+<w:hdr xmlns:wpc="http://schemas.microsoft.com/office/word/2010/wordprocessingCanvas" xmlns:cx="http://schemas.microsoft.com/office/drawing/2014/chartex" xmlns:cx1="http://schemas.microsoft.com/office/drawing/2015/9/8/chartex" xmlns:cx2="http://schemas.microsoft.com/office/drawing/2015/10/21/chartex" xmlns:cx3="http://schemas.microsoft.com/office/drawing/2016/5/9/chartex" xmlns:cx4="http://schemas.microsoft.com/office/drawing/2016/5/10/chartex" xmlns:cx5="http://schemas.microsoft.com/office/drawing/2016/5/11/chartex" xmlns:cx6="http://schemas.microsoft.com/office/drawing/2016/5/12/chartex" xmlns:cx7="http://schemas.microsoft.com/office/drawing/2016/5/13/chartex" xmlns:cx8="http://schemas.microsoft.com/office/drawing/2016/5/14/chartex" xmlns:mc="http://schemas.openxmlformats.org/markup-compatibility/2006" xmlns:aink="http://schemas.microsoft.com/office/drawing/2016/ink" xmlns:am3d="http://schemas.microsoft.com/office/drawing/2017/model3d" xmlns:o="urn:schemas-microsoft-com:office:office" xmlns:oel="http://schemas.microsoft.com/office/2019/extlst" xmlns:r="http://schemas.openxmlformats.org/officeDocument/2006/relationships" xmlns:m="http://schemas.openxmlformats.org/officeDocument/2006/math" xmlns:v="urn:schemas-microsoft-com:vml" xmlns:wp14="http://schemas.microsoft.com/office/word/2010/wordprocessingDrawing" xmlns:wp="http://schemas.openxmlformats.org/drawingml/2006/wordprocessingDrawing" xmlns:w10="urn:schemas-microsoft-com:office:word" xmlns:w="http://schemas.openxmlformats.org/wordprocessingml/2006/main" xmlns:w14="http://schemas.microsoft.com/office/word/2010/wordml" xmlns:w15="http://schemas.microsoft.com/office/word/2012/wordml" xmlns:w16cex="http://schemas.microsoft.com/office/word/2018/wordml/cex" xmlns:w16cid="http://schemas.microsoft.com/office/word/2016/wordml/cid" xmlns:w16="http://schemas.microsoft.com/office/word/2018/wordml" xmlns:w16sdtdh="http://schemas.microsoft.com/office/word/2020/wordml/sdtdatahash" xmlns:w16se="http://schemas.microsoft.com/office/word/2015/wordml/symex" xmlns:wpg="http://schemas.microsoft.com/office/word/2010/wordprocessingGroup" xmlns:wpi="http://schemas.microsoft.com/office/word/2010/wordprocessingInk" xmlns:wne="http://schemas.microsoft.com/office/word/2006/wordml" xmlns:wps="http://schemas.microsoft.com/office/word/2010/wordprocessingShape" mc:Ignorable="w14 w15 w16se w16cid w16 w16cex w16sdtdh wp14">
+  <w:sdt>
+    <w:sdtPr>
+      <w:rPr>
+        <w:rStyle w:val="PageNumber"/>
+      </w:rPr>
+      <w:id w:val="1608381900"/>
+      <w:docPartObj>
+        <w:docPartGallery w:val="Page Numbers (Top of Page)"/>
+        <w:docPartUnique/>
+      </w:docPartObj>
+    </w:sdtPr>
+    <w:sdtContent>
+      <w:p>
+        <w:pPr>
+          <w:pStyle w:val="Header"/>
+          <w:framePr w:wrap="none" w:vAnchor="text" w:hAnchor="margin" w:xAlign="outside" w:y="1"/>
+          <w:rPr>
+            <w:rStyle w:val="PageNumber"/>
+          </w:rPr>
+        </w:pPr>
+        <w:r>
+          <w:rPr>
+            <w:rStyle w:val="PageNumber"/>
+          </w:rPr>
+          <w:fldChar w:fldCharType="begin"/>
+        </w:r>
+        <w:r>
+          <w:rPr>
+            <w:rStyle w:val="PageNumber"/>
+          </w:rPr>
+          <w:instrText xml:space="preserve"> PAGE </w:instrText>
+        </w:r>
+        <w:r>
+          <w:rPr>
+            <w:rStyle w:val="PageNumber"/>
+          </w:rPr>
+          <w:fldChar w:fldCharType="separate"/>
+        </w:r>
+        <w:r>
+          <w:rPr>
+            <w:rStyle w:val="PageNumber"/>
+            <w:noProof/>
+          </w:rPr>
+          <w:t>177</w:t>
+        </w:r>
+        <w:r>
+          <w:rPr>
+            <w:rStyle w:val="PageNumber"/>
+          </w:rPr>
+          <w:fldChar w:fldCharType="end"/>
+        </w:r>
+      </w:p>
+    </w:sdtContent>
+  </w:sdt>
+  <w:p>
+    <w:pPr>
+      <w:pStyle w:val="Header"/>
+      <w:ind w:right="360" w:firstLine="360"/>
+    </w:pPr>
+  </w:p>
+</w:hdr>
+</file>
+
 <file path=word/numbering.xml><?xml version="1.0" encoding="utf-8"?>
-<w:numbering xmlns:wpc="http://schemas.microsoft.com/office/word/2010/wordprocessingCanvas" xmlns:mo="http://schemas.microsoft.com/office/mac/office/2008/main" xmlns:mc="http://schemas.openxmlformats.org/markup-compatibility/2006" xmlns:mv="urn:schemas-microsoft-com:mac:vml" xmlns:o="urn:schemas-microsoft-com:office:office" xmlns:r="http://schemas.openxmlformats.org/officeDocument/2006/relationships" xmlns:m="http://schemas.openxmlformats.org/officeDocument/2006/math" xmlns:v="urn:schemas-microsoft-com:vml" xmlns:wp14="http://schemas.microsoft.com/office/word/2010/wordprocessingDrawing" xmlns:wp="http://schemas.openxmlformats.org/drawingml/2006/wordprocessingDrawing" xmlns:w10="urn:schemas-microsoft-com:office:word" xmlns:w="http://schemas.openxmlformats.org/wordprocessingml/2006/main" xmlns:w14="http://schemas.microsoft.com/office/word/2010/wordml" xmlns:w15="http://schemas.microsoft.com/office/word/2012/wordml" xmlns:wpg="http://schemas.microsoft.com/office/word/2010/wordprocessingGroup" xmlns:wpi="http://schemas.microsoft.com/office/word/2010/wordprocessingInk" xmlns:wne="http://schemas.microsoft.com/office/word/2006/wordml" xmlns:wps="http://schemas.microsoft.com/office/word/2010/wordprocessingShape" mc:Ignorable="w14 w15 wp14">
-  <w:abstractNum w:abstractNumId="0">
+<w:numbering xmlns:wpc="http://schemas.microsoft.com/office/word/2010/wordprocessingCanvas" xmlns:cx="http://schemas.microsoft.com/office/drawing/2014/chartex" xmlns:cx1="http://schemas.microsoft.com/office/drawing/2015/9/8/chartex" xmlns:cx2="http://schemas.microsoft.com/office/drawing/2015/10/21/chartex" xmlns:cx3="http://schemas.microsoft.com/office/drawing/2016/5/9/chartex" xmlns:cx4="http://schemas.microsoft.com/office/drawing/2016/5/10/chartex" xmlns:cx5="http://schemas.microsoft.com/office/drawing/2016/5/11/chartex" xmlns:cx6="http://schemas.microsoft.com/office/drawing/2016/5/12/chartex" xmlns:cx7="http://schemas.microsoft.com/office/drawing/2016/5/13/chartex" xmlns:cx8="http://schemas.microsoft.com/office/drawing/2016/5/14/chartex" xmlns:mc="http://schemas.openxmlformats.org/markup-compatibility/2006" xmlns:aink="http://schemas.microsoft.com/office/drawing/2016/ink" xmlns:am3d="http://schemas.microsoft.com/office/drawing/2017/model3d" xmlns:o="urn:schemas-microsoft-com:office:office" xmlns:oel="http://schemas.microsoft.com/office/2019/extlst" xmlns:r="http://schemas.openxmlformats.org/officeDocument/2006/relationships" xmlns:m="http://schemas.openxmlformats.org/officeDocument/2006/math" xmlns:v="urn:schemas-microsoft-com:vml" xmlns:wp14="http://schemas.microsoft.com/office/word/2010/wordprocessingDrawing" xmlns:wp="http://schemas.openxmlformats.org/drawingml/2006/wordprocessingDrawing" xmlns:w10="urn:schemas-microsoft-com:office:word" xmlns:w="http://schemas.openxmlformats.org/wordprocessingml/2006/main" xmlns:w14="http://schemas.microsoft.com/office/word/2010/wordml" xmlns:w15="http://schemas.microsoft.com/office/word/2012/wordml" xmlns:w16cex="http://schemas.microsoft.com/office/word/2018/wordml/cex" xmlns:w16cid="http://schemas.microsoft.com/office/word/2016/wordml/cid" xmlns:w16="http://schemas.microsoft.com/office/word/2018/wordml" xmlns:w16sdtdh="http://schemas.microsoft.com/office/word/2020/wordml/sdtdatahash" xmlns:w16se="http://schemas.microsoft.com/office/word/2015/wordml/symex" xmlns:wpg="http://schemas.microsoft.com/office/word/2010/wordprocessingGroup" xmlns:wpi="http://schemas.microsoft.com/office/word/2010/wordprocessingInk" xmlns:wne="http://schemas.microsoft.com/office/word/2006/wordml" xmlns:wps="http://schemas.microsoft.com/office/word/2010/wordprocessingShape" mc:Ignorable="w14 w15 w16se w16cid w16 w16cex w16sdtdh wp14">
+  <w:abstractNum w:abstractNumId="0" w15:restartNumberingAfterBreak="0">
     <w:nsid w:val="FFFFFF1D"/>
     <w:multiLevelType w:val="multilevel"/>
     <w:tmpl w:val="4D4E308A"/>
@@ -3552,7 +4408,7 @@
       </w:rPr>
     </w:lvl>
   </w:abstractNum>
-  <w:abstractNum w:abstractNumId="1">
+  <w:abstractNum w:abstractNumId="1" w15:restartNumberingAfterBreak="0">
     <w:nsid w:val="FFFFFF7C"/>
     <w:multiLevelType w:val="singleLevel"/>
     <w:tmpl w:val="C8DE609E"/>
@@ -3569,7 +4425,7 @@
       </w:pPr>
     </w:lvl>
   </w:abstractNum>
-  <w:abstractNum w:abstractNumId="2">
+  <w:abstractNum w:abstractNumId="2" w15:restartNumberingAfterBreak="0">
     <w:nsid w:val="FFFFFF7D"/>
     <w:multiLevelType w:val="singleLevel"/>
     <w:tmpl w:val="DCE0097C"/>
@@ -3586,7 +4442,7 @@
       </w:pPr>
     </w:lvl>
   </w:abstractNum>
-  <w:abstractNum w:abstractNumId="3">
+  <w:abstractNum w:abstractNumId="3" w15:restartNumberingAfterBreak="0">
     <w:nsid w:val="FFFFFF7E"/>
     <w:multiLevelType w:val="singleLevel"/>
     <w:tmpl w:val="E886D906"/>
@@ -3603,7 +4459,7 @@
       </w:pPr>
     </w:lvl>
   </w:abstractNum>
-  <w:abstractNum w:abstractNumId="4">
+  <w:abstractNum w:abstractNumId="4" w15:restartNumberingAfterBreak="0">
     <w:nsid w:val="FFFFFF7F"/>
     <w:multiLevelType w:val="singleLevel"/>
     <w:tmpl w:val="E8B610AC"/>
@@ -3620,7 +4476,7 @@
       </w:pPr>
     </w:lvl>
   </w:abstractNum>
-  <w:abstractNum w:abstractNumId="5">
+  <w:abstractNum w:abstractNumId="5" w15:restartNumberingAfterBreak="0">
     <w:nsid w:val="FFFFFF80"/>
     <w:multiLevelType w:val="singleLevel"/>
     <w:tmpl w:val="1F00A2B2"/>
@@ -3640,7 +4496,7 @@
       </w:rPr>
     </w:lvl>
   </w:abstractNum>
-  <w:abstractNum w:abstractNumId="6">
+  <w:abstractNum w:abstractNumId="6" w15:restartNumberingAfterBreak="0">
     <w:nsid w:val="FFFFFF81"/>
     <w:multiLevelType w:val="singleLevel"/>
     <w:tmpl w:val="CF081D86"/>
@@ -3660,7 +4516,7 @@
       </w:rPr>
     </w:lvl>
   </w:abstractNum>
-  <w:abstractNum w:abstractNumId="7">
+  <w:abstractNum w:abstractNumId="7" w15:restartNumberingAfterBreak="0">
     <w:nsid w:val="FFFFFF82"/>
     <w:multiLevelType w:val="singleLevel"/>
     <w:tmpl w:val="5AF0293C"/>
@@ -3680,7 +4536,7 @@
       </w:rPr>
     </w:lvl>
   </w:abstractNum>
-  <w:abstractNum w:abstractNumId="8">
+  <w:abstractNum w:abstractNumId="8" w15:restartNumberingAfterBreak="0">
     <w:nsid w:val="FFFFFF83"/>
     <w:multiLevelType w:val="singleLevel"/>
     <w:tmpl w:val="1CFA1EC6"/>
@@ -3700,7 +4556,7 @@
       </w:rPr>
     </w:lvl>
   </w:abstractNum>
-  <w:abstractNum w:abstractNumId="9">
+  <w:abstractNum w:abstractNumId="9" w15:restartNumberingAfterBreak="0">
     <w:nsid w:val="FFFFFF88"/>
     <w:multiLevelType w:val="singleLevel"/>
     <w:tmpl w:val="D6AC3130"/>
@@ -3717,7 +4573,7 @@
       </w:pPr>
     </w:lvl>
   </w:abstractNum>
-  <w:abstractNum w:abstractNumId="10">
+  <w:abstractNum w:abstractNumId="10" w15:restartNumberingAfterBreak="0">
     <w:nsid w:val="FFFFFF89"/>
     <w:multiLevelType w:val="singleLevel"/>
     <w:tmpl w:val="EFA2C0F0"/>
@@ -3737,7 +4593,7 @@
       </w:rPr>
     </w:lvl>
   </w:abstractNum>
-  <w:abstractNum w:abstractNumId="11">
+  <w:abstractNum w:abstractNumId="11" w15:restartNumberingAfterBreak="0">
     <w:nsid w:val="7ABA1025"/>
     <w:multiLevelType w:val="multilevel"/>
     <w:tmpl w:val="3A125428"/>
@@ -3858,47 +4714,47 @@
       </w:rPr>
     </w:lvl>
   </w:abstractNum>
-  <w:num w:numId="1">
+  <w:num w:numId="1" w16cid:durableId="1445418116">
     <w:abstractNumId w:val="11"/>
   </w:num>
-  <w:num w:numId="2">
+  <w:num w:numId="2" w16cid:durableId="201285976">
     <w:abstractNumId w:val="10"/>
   </w:num>
-  <w:num w:numId="3">
+  <w:num w:numId="3" w16cid:durableId="2078896627">
     <w:abstractNumId w:val="8"/>
   </w:num>
-  <w:num w:numId="4">
+  <w:num w:numId="4" w16cid:durableId="115300887">
     <w:abstractNumId w:val="7"/>
   </w:num>
-  <w:num w:numId="5">
+  <w:num w:numId="5" w16cid:durableId="276722372">
     <w:abstractNumId w:val="0"/>
   </w:num>
-  <w:num w:numId="6">
+  <w:num w:numId="6" w16cid:durableId="1468476576">
     <w:abstractNumId w:val="1"/>
   </w:num>
-  <w:num w:numId="7">
+  <w:num w:numId="7" w16cid:durableId="86849791">
     <w:abstractNumId w:val="2"/>
   </w:num>
-  <w:num w:numId="8">
+  <w:num w:numId="8" w16cid:durableId="1167282064">
     <w:abstractNumId w:val="3"/>
   </w:num>
-  <w:num w:numId="9">
+  <w:num w:numId="9" w16cid:durableId="2122527913">
     <w:abstractNumId w:val="4"/>
   </w:num>
-  <w:num w:numId="10">
+  <w:num w:numId="10" w16cid:durableId="5787019">
     <w:abstractNumId w:val="9"/>
   </w:num>
-  <w:num w:numId="11">
+  <w:num w:numId="11" w16cid:durableId="1271664637">
     <w:abstractNumId w:val="5"/>
   </w:num>
-  <w:num w:numId="12">
+  <w:num w:numId="12" w16cid:durableId="444082951">
     <w:abstractNumId w:val="6"/>
   </w:num>
 </w:numbering>
 </file>
 
 <file path=word/styles.xml><?xml version="1.0" encoding="utf-8"?>
-<w:styles xmlns:mc="http://schemas.openxmlformats.org/markup-compatibility/2006" xmlns:r="http://schemas.openxmlformats.org/officeDocument/2006/relationships" xmlns:w="http://schemas.openxmlformats.org/wordprocessingml/2006/main" xmlns:w14="http://schemas.microsoft.com/office/word/2010/wordml" xmlns:w15="http://schemas.microsoft.com/office/word/2012/wordml" mc:Ignorable="w14 w15">
+<w:styles xmlns:mc="http://schemas.openxmlformats.org/markup-compatibility/2006" xmlns:r="http://schemas.openxmlformats.org/officeDocument/2006/relationships" xmlns:w="http://schemas.openxmlformats.org/wordprocessingml/2006/main" xmlns:w14="http://schemas.microsoft.com/office/word/2010/wordml" xmlns:w15="http://schemas.microsoft.com/office/word/2012/wordml" xmlns:w16cex="http://schemas.microsoft.com/office/word/2018/wordml/cex" xmlns:w16cid="http://schemas.microsoft.com/office/word/2016/wordml/cid" xmlns:w16="http://schemas.microsoft.com/office/word/2018/wordml" xmlns:w16sdtdh="http://schemas.microsoft.com/office/word/2020/wordml/sdtdatahash" xmlns:w16se="http://schemas.microsoft.com/office/word/2015/wordml/symex" mc:Ignorable="w14 w15 w16se w16cid w16 w16cex w16sdtdh">
   <w:docDefaults>
     <w:rPrDefault>
       <w:rPr>
@@ -3914,7 +4770,7 @@
       </w:pPr>
     </w:pPrDefault>
   </w:docDefaults>
-  <w:latentStyles w:defLockedState="0" w:defUIPriority="0" w:defSemiHidden="0" w:defUnhideWhenUsed="0" w:defQFormat="0" w:count="380">
+  <w:latentStyles w:defLockedState="0" w:defUIPriority="0" w:defSemiHidden="0" w:defUnhideWhenUsed="0" w:defQFormat="0" w:count="376">
     <w:lsdException w:name="heading 7" w:semiHidden="1" w:unhideWhenUsed="1"/>
     <w:lsdException w:name="heading 8" w:semiHidden="1" w:unhideWhenUsed="1"/>
     <w:lsdException w:name="heading 9" w:semiHidden="1" w:unhideWhenUsed="1"/>
@@ -4044,15 +4900,11 @@
     <w:lsdException w:name="Table Web 3" w:semiHidden="1" w:unhideWhenUsed="1"/>
     <w:lsdException w:name="Balloon Text" w:semiHidden="1" w:unhideWhenUsed="1"/>
     <w:lsdException w:name="Table Theme" w:semiHidden="1" w:unhideWhenUsed="1"/>
-    <w:lsdException w:name="Note Level 1" w:semiHidden="1" w:unhideWhenUsed="1"/>
-    <w:lsdException w:name="Note Level 2" w:semiHidden="1" w:unhideWhenUsed="1"/>
-    <w:lsdException w:name="Note Level 3" w:semiHidden="1" w:unhideWhenUsed="1"/>
-    <w:lsdException w:name="Note Level 4" w:semiHidden="1" w:unhideWhenUsed="1"/>
-    <w:lsdException w:name="Note Level 5" w:semiHidden="1" w:unhideWhenUsed="1"/>
-    <w:lsdException w:name="Note Level 6" w:semiHidden="1" w:unhideWhenUsed="1"/>
-    <w:lsdException w:name="Note Level 7" w:semiHidden="1" w:unhideWhenUsed="1"/>
-    <w:lsdException w:name="Note Level 8" w:semiHidden="1" w:unhideWhenUsed="1"/>
-    <w:lsdException w:name="Note Level 9" w:semiHidden="1" w:unhideWhenUsed="1"/>
+    <w:lsdException w:name="Light Shading"/>
+    <w:lsdException w:name="Light List"/>
+    <w:lsdException w:name="Light Grid"/>
+    <w:lsdException w:name="Medium Shading 1"/>
+    <w:lsdException w:name="Medium Shading 2"/>
     <w:lsdException w:name="Medium List 1"/>
     <w:lsdException w:name="Medium List 2"/>
     <w:lsdException w:name="Medium Grid 1"/>
@@ -4430,6 +5282,33 @@
       <w:sz w:val="20"/>
     </w:rPr>
   </w:style>
+  <w:style w:type="paragraph" w:styleId="Header">
+    <w:name w:val="header"/>
+    <w:basedOn w:val="Normal"/>
+    <w:link w:val="HeaderChar"/>
+    <w:unhideWhenUsed/>
+    <w:rsid w:val="001B41FB"/>
+    <w:pPr>
+      <w:tabs>
+        <w:tab w:val="center" w:pos="4680"/>
+        <w:tab w:val="right" w:pos="9360"/>
+      </w:tabs>
+      <w:spacing w:after="0"/>
+    </w:pPr>
+  </w:style>
+  <w:style w:type="character" w:customStyle="1" w:styleId="HeaderChar">
+    <w:name w:val="Header Char"/>
+    <w:basedOn w:val="DefaultParagraphFont"/>
+    <w:link w:val="Header"/>
+    <w:rsid w:val="001B41FB"/>
+  </w:style>
+  <w:style w:type="character" w:styleId="PageNumber">
+    <w:name w:val="page number"/>
+    <w:basedOn w:val="DefaultParagraphFont"/>
+    <w:semiHidden/>
+    <w:unhideWhenUsed/>
+    <w:rsid w:val="001B41FB"/>
+  </w:style>
 </w:styles>
 </file>
 
